--- a/Relatório_SO.docx
+++ b/Relatório_SO.docx
@@ -248,12 +248,12 @@
           </mc:Choice>
           <mc:Fallback>
             <w:pict>
-              <v:group w14:anchorId="7BDB4D1B" id="Grupo 149" o:spid="_x0000_s1026" style="position:absolute;margin-left:-15.25pt;margin-top:-6.9pt;width:620.3pt;height:128pt;z-index:251671552;mso-position-horizontal-relative:page;mso-position-vertical-relative:page" coordorigin="" coordsize="73152,12161" o:gfxdata="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">
-                <v:shape id="Retângulo 51" o:spid="_x0000_s1027" style="position:absolute;width:73152;height:11303;visibility:visible;mso-wrap-style:square;v-text-anchor:middle" coordsize="7312660,1129665" o:gfxdata="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" path="m,l7312660,r,1129665l3619500,733425,,1091565,,xe" fillcolor="#821418 [3204]" stroked="f" strokeweight="1pt">
+              <v:group w14:anchorId="7BDB4D1B" id="Grupo 149" o:spid="_x0000_s1026" style="position:absolute;margin-left:-15.25pt;margin-top:-6.9pt;width:620.3pt;height:128pt;z-index:251671552;mso-position-horizontal-relative:page;mso-position-vertical-relative:page" coordorigin="" coordsize="73152,12161" o:gfxdata="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">
+                <v:shape id="Retângulo 51" o:spid="_x0000_s1027" style="position:absolute;width:73152;height:11303;visibility:visible;mso-wrap-style:square;v-text-anchor:middle" coordsize="7312660,1129665" o:gfxdata="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" path="m,l7312660,r,1129665l3619500,733425,,1091565,,xe" fillcolor="#821418 [3204]" stroked="f" strokeweight="1pt">
                   <v:stroke joinstyle="miter"/>
                   <v:path arrowok="t" o:connecttype="custom" o:connectlocs="0,0;7315200,0;7315200,1130373;3620757,733885;0,1092249;0,0" o:connectangles="0,0,0,0,0,0"/>
                 </v:shape>
-                <v:rect id="Retângulo 151" o:spid="_x0000_s1028" style="position:absolute;width:73152;height:12161;visibility:visible;mso-wrap-style:square;v-text-anchor:middle" o:gfxdata="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" stroked="f" strokeweight="1pt">
+                <v:rect id="Retângulo 151" o:spid="_x0000_s1028" style="position:absolute;width:73152;height:12161;visibility:visible;mso-wrap-style:square;v-text-anchor:middle" o:gfxdata="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" stroked="f" strokeweight="1pt">
                   <v:fill r:id="rId9" o:title="" recolor="t" rotate="t" type="frame"/>
                 </v:rect>
                 <w10:wrap anchorx="page" anchory="page"/>
@@ -532,6 +532,14 @@
                                     <w:color w:val="821418" w:themeColor="accent6"/>
                                     <w:sz w:val="28"/>
                                   </w:rPr>
+                                  <w:t xml:space="preserve"> 21270617</w:t>
+                                </w:r>
+                                <w:r>
+                                  <w:rPr>
+                                    <w:rFonts w:ascii="Montserrat" w:hAnsi="Montserrat"/>
+                                    <w:color w:val="821418" w:themeColor="accent6"/>
+                                    <w:sz w:val="28"/>
+                                  </w:rPr>
                                   <w:t xml:space="preserve"> </w:t>
                                 </w:r>
                                 <w:r>
@@ -549,6 +557,14 @@
                                     <w:sz w:val="28"/>
                                   </w:rPr>
                                   <w:t xml:space="preserve"> P</w:t>
+                                </w:r>
+                                <w:r>
+                                  <w:rPr>
+                                    <w:rFonts w:ascii="Montserrat" w:hAnsi="Montserrat"/>
+                                    <w:color w:val="821418" w:themeColor="accent6"/>
+                                    <w:sz w:val="28"/>
+                                  </w:rPr>
+                                  <w:t>3</w:t>
                                 </w:r>
                               </w:p>
                               <w:p>
@@ -594,7 +610,7 @@
                     <v:stroke joinstyle="miter"/>
                     <v:path gradientshapeok="t" o:connecttype="rect"/>
                   </v:shapetype>
-                  <v:shape id="Caixa de texto 3" o:spid="_x0000_s1026" type="#_x0000_t202" style="position:absolute;margin-left:-4.75pt;margin-top:539.05pt;width:430.2pt;height:146.1pt;z-index:251675648;visibility:visible;mso-wrap-style:square;mso-width-percent:0;mso-height-percent:0;mso-wrap-distance-left:9pt;mso-wrap-distance-top:0;mso-wrap-distance-right:9pt;mso-wrap-distance-bottom:0;mso-position-horizontal:absolute;mso-position-horizontal-relative:margin;mso-position-vertical:absolute;mso-position-vertical-relative:text;mso-width-percent:0;mso-height-percent:0;mso-width-relative:margin;mso-height-relative:margin;v-text-anchor:top" o:gfxdata="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" filled="f" stroked="f" strokeweight=".5pt">
+                  <v:shape id="Caixa de texto 3" o:spid="_x0000_s1026" type="#_x0000_t202" style="position:absolute;margin-left:-4.75pt;margin-top:539.05pt;width:430.2pt;height:146.1pt;z-index:251675648;visibility:visible;mso-wrap-style:square;mso-width-percent:0;mso-height-percent:0;mso-wrap-distance-left:9pt;mso-wrap-distance-top:0;mso-wrap-distance-right:9pt;mso-wrap-distance-bottom:0;mso-position-horizontal:absolute;mso-position-horizontal-relative:margin;mso-position-vertical:absolute;mso-position-vertical-relative:text;mso-width-percent:0;mso-height-percent:0;mso-width-relative:margin;mso-height-relative:margin;v-text-anchor:top" o:gfxdata="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" filled="f" stroked="f" strokeweight=".5pt">
                     <v:textbox>
                       <w:txbxContent>
                         <w:p>
@@ -709,6 +725,14 @@
                               <w:color w:val="821418" w:themeColor="accent6"/>
                               <w:sz w:val="28"/>
                             </w:rPr>
+                            <w:t xml:space="preserve"> 21270617</w:t>
+                          </w:r>
+                          <w:r>
+                            <w:rPr>
+                              <w:rFonts w:ascii="Montserrat" w:hAnsi="Montserrat"/>
+                              <w:color w:val="821418" w:themeColor="accent6"/>
+                              <w:sz w:val="28"/>
+                            </w:rPr>
                             <w:t xml:space="preserve"> </w:t>
                           </w:r>
                           <w:r>
@@ -726,6 +750,14 @@
                               <w:sz w:val="28"/>
                             </w:rPr>
                             <w:t xml:space="preserve"> P</w:t>
+                          </w:r>
+                          <w:r>
+                            <w:rPr>
+                              <w:rFonts w:ascii="Montserrat" w:hAnsi="Montserrat"/>
+                              <w:color w:val="821418" w:themeColor="accent6"/>
+                              <w:sz w:val="28"/>
+                            </w:rPr>
+                            <w:t>3</w:t>
                           </w:r>
                         </w:p>
                         <w:p>
@@ -801,7 +833,7 @@
                             <w:txbxContent>
                               <w:p>
                                 <w:pPr>
-                                  <w:pStyle w:val="NoSpacing"/>
+                                  <w:pStyle w:val="SemEspaamento"/>
                                   <w:jc w:val="right"/>
                                   <w:rPr>
                                     <w:rFonts w:ascii="Montserrat" w:hAnsi="Montserrat"/>
@@ -826,7 +858,7 @@
                               <w:bookmarkEnd w:id="1"/>
                               <w:p>
                                 <w:pPr>
-                                  <w:pStyle w:val="NoSpacing"/>
+                                  <w:pStyle w:val="SemEspaamento"/>
                                   <w:jc w:val="right"/>
                                   <w:rPr>
                                     <w:rFonts w:ascii="Montserrat" w:hAnsi="Montserrat"/>
@@ -865,12 +897,12 @@
               </mc:Choice>
               <mc:Fallback>
                 <w:pict>
-                  <v:shape id="Caixa de Texto 2" o:spid="_x0000_s1027" type="#_x0000_t202" style="position:absolute;margin-left:372.35pt;margin-top:305.85pt;width:423.55pt;height:110.6pt;z-index:251673600;visibility:visible;mso-wrap-style:square;mso-width-percent:0;mso-height-percent:200;mso-wrap-distance-left:9pt;mso-wrap-distance-top:3.6pt;mso-wrap-distance-right:9pt;mso-wrap-distance-bottom:3.6pt;mso-position-horizontal:right;mso-position-horizontal-relative:margin;mso-position-vertical:absolute;mso-position-vertical-relative:text;mso-width-percent:0;mso-height-percent:200;mso-width-relative:margin;mso-height-relative:margin;v-text-anchor:top" o:gfxdata="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" filled="f" stroked="f">
+                  <v:shape id="Caixa de Texto 2" o:spid="_x0000_s1027" type="#_x0000_t202" style="position:absolute;margin-left:372.35pt;margin-top:305.85pt;width:423.55pt;height:110.6pt;z-index:251673600;visibility:visible;mso-wrap-style:square;mso-width-percent:0;mso-height-percent:200;mso-wrap-distance-left:9pt;mso-wrap-distance-top:3.6pt;mso-wrap-distance-right:9pt;mso-wrap-distance-bottom:3.6pt;mso-position-horizontal:right;mso-position-horizontal-relative:margin;mso-position-vertical:absolute;mso-position-vertical-relative:text;mso-width-percent:0;mso-height-percent:200;mso-width-relative:margin;mso-height-relative:margin;v-text-anchor:top" o:gfxdata="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" filled="f" stroked="f">
                     <v:textbox style="mso-fit-shape-to-text:t">
                       <w:txbxContent>
                         <w:p>
                           <w:pPr>
-                            <w:pStyle w:val="NoSpacing"/>
+                            <w:pStyle w:val="SemEspaamento"/>
                             <w:jc w:val="right"/>
                             <w:rPr>
                               <w:rFonts w:ascii="Montserrat" w:hAnsi="Montserrat"/>
@@ -895,7 +927,7 @@
                         <w:bookmarkEnd w:id="3"/>
                         <w:p>
                           <w:pPr>
-                            <w:pStyle w:val="NoSpacing"/>
+                            <w:pStyle w:val="SemEspaamento"/>
                             <w:jc w:val="right"/>
                             <w:rPr>
                               <w:rFonts w:ascii="Montserrat" w:hAnsi="Montserrat"/>
@@ -931,7 +963,7 @@
     </w:sdt>
     <w:p>
       <w:pPr>
-        <w:pStyle w:val="TOCHeading"/>
+        <w:pStyle w:val="Cabealhodondice"/>
         <w:rPr>
           <w:rFonts w:asciiTheme="minorHAnsi" w:eastAsiaTheme="minorEastAsia" w:hAnsiTheme="minorHAnsi" w:cstheme="minorBidi"/>
           <w:color w:val="auto"/>
@@ -978,7 +1010,7 @@
       <w:sdtContent>
         <w:p>
           <w:pPr>
-            <w:pStyle w:val="TOCHeading"/>
+            <w:pStyle w:val="Cabealhodondice"/>
             <w:rPr>
               <w:rFonts w:ascii="Montserrat" w:hAnsi="Montserrat"/>
             </w:rPr>
@@ -993,7 +1025,7 @@
         </w:p>
         <w:p>
           <w:pPr>
-            <w:pStyle w:val="TOC1"/>
+            <w:pStyle w:val="ndice1"/>
             <w:tabs>
               <w:tab w:val="right" w:leader="dot" w:pos="8494"/>
             </w:tabs>
@@ -1025,7 +1057,7 @@
           <w:hyperlink w:anchor="_Toc22578816" w:history="1">
             <w:r>
               <w:rPr>
-                <w:rStyle w:val="Hyperlink"/>
+                <w:rStyle w:val="Hiperligao"/>
                 <w:rFonts w:ascii="Montserrat" w:hAnsi="Montserrat" w:cstheme="minorHAnsi"/>
                 <w:noProof/>
               </w:rPr>
@@ -1083,7 +1115,7 @@
         </w:p>
         <w:p>
           <w:pPr>
-            <w:pStyle w:val="TOC1"/>
+            <w:pStyle w:val="ndice1"/>
             <w:tabs>
               <w:tab w:val="right" w:leader="dot" w:pos="8494"/>
             </w:tabs>
@@ -1097,7 +1129,7 @@
           <w:hyperlink w:anchor="_Toc22578817" w:history="1">
             <w:r>
               <w:rPr>
-                <w:rStyle w:val="Hyperlink"/>
+                <w:rStyle w:val="Hiperligao"/>
                 <w:rFonts w:ascii="Montserrat" w:hAnsi="Montserrat" w:cstheme="minorHAnsi"/>
                 <w:noProof/>
               </w:rPr>
@@ -1155,7 +1187,7 @@
         </w:p>
         <w:p>
           <w:pPr>
-            <w:pStyle w:val="TOC1"/>
+            <w:pStyle w:val="ndice1"/>
             <w:tabs>
               <w:tab w:val="right" w:leader="dot" w:pos="8494"/>
             </w:tabs>
@@ -1169,7 +1201,7 @@
           <w:hyperlink w:anchor="_Toc22578818" w:history="1">
             <w:r>
               <w:rPr>
-                <w:rStyle w:val="Hyperlink"/>
+                <w:rStyle w:val="Hiperligao"/>
                 <w:rFonts w:ascii="Montserrat" w:hAnsi="Montserrat" w:cstheme="minorHAnsi"/>
                 <w:noProof/>
               </w:rPr>
@@ -1227,7 +1259,7 @@
         </w:p>
         <w:p>
           <w:pPr>
-            <w:pStyle w:val="TOC1"/>
+            <w:pStyle w:val="ndice1"/>
             <w:tabs>
               <w:tab w:val="right" w:leader="dot" w:pos="8494"/>
             </w:tabs>
@@ -1241,7 +1273,7 @@
           <w:hyperlink w:anchor="_Toc22578819" w:history="1">
             <w:r>
               <w:rPr>
-                <w:rStyle w:val="Hyperlink"/>
+                <w:rStyle w:val="Hiperligao"/>
                 <w:rFonts w:ascii="Montserrat" w:hAnsi="Montserrat" w:cstheme="minorHAnsi"/>
                 <w:noProof/>
               </w:rPr>
@@ -1299,7 +1331,7 @@
         </w:p>
         <w:p>
           <w:pPr>
-            <w:pStyle w:val="TOC1"/>
+            <w:pStyle w:val="ndice1"/>
             <w:tabs>
               <w:tab w:val="right" w:leader="dot" w:pos="8494"/>
             </w:tabs>
@@ -1313,7 +1345,7 @@
           <w:hyperlink w:anchor="_Toc22578820" w:history="1">
             <w:r>
               <w:rPr>
-                <w:rStyle w:val="Hyperlink"/>
+                <w:rStyle w:val="Hiperligao"/>
                 <w:rFonts w:ascii="Montserrat" w:hAnsi="Montserrat" w:cstheme="minorHAnsi"/>
                 <w:noProof/>
               </w:rPr>
@@ -1392,7 +1424,7 @@
     </w:p>
     <w:p>
       <w:pPr>
-        <w:pStyle w:val="Heading1"/>
+        <w:pStyle w:val="Ttulo1"/>
         <w:rPr>
           <w:rFonts w:ascii="Montserrat" w:hAnsi="Montserrat" w:cstheme="minorHAnsi"/>
         </w:rPr>
@@ -1425,7 +1457,7 @@
     </w:p>
     <w:p>
       <w:pPr>
-        <w:pStyle w:val="Heading1"/>
+        <w:pStyle w:val="Ttulo1"/>
         <w:rPr>
           <w:rFonts w:ascii="Montserrat" w:hAnsi="Montserrat" w:cstheme="minorHAnsi"/>
         </w:rPr>
@@ -1441,7 +1473,7 @@
     </w:p>
     <w:p>
       <w:pPr>
-        <w:pStyle w:val="Heading2"/>
+        <w:pStyle w:val="Ttulo2"/>
       </w:pPr>
       <w:r>
         <w:t>utilizador</w:t>
@@ -1449,6 +1481,9 @@
     </w:p>
     <w:p>
       <w:r>
+        <w:rPr>
+          <w:noProof/>
+        </w:rPr>
         <w:drawing>
           <wp:anchor distT="0" distB="0" distL="114300" distR="114300" simplePos="0" relativeHeight="251677696" behindDoc="1" locked="0" layoutInCell="1" allowOverlap="1" wp14:anchorId="4CEFD469">
             <wp:simplePos x="0" y="0"/>
@@ -1510,7 +1545,7 @@
     </w:p>
     <w:p>
       <w:pPr>
-        <w:pStyle w:val="ListParagraph"/>
+        <w:pStyle w:val="PargrafodaLista"/>
         <w:numPr>
           <w:ilvl w:val="0"/>
           <w:numId w:val="4"/>
@@ -1567,7 +1602,7 @@
     </w:p>
     <w:p>
       <w:pPr>
-        <w:pStyle w:val="ListParagraph"/>
+        <w:pStyle w:val="PargrafodaLista"/>
         <w:numPr>
           <w:ilvl w:val="0"/>
           <w:numId w:val="4"/>
@@ -1651,7 +1686,19 @@
         <w:rPr>
           <w:rFonts w:ascii="Montserrat" w:hAnsi="Montserrat"/>
         </w:rPr>
-        <w:t>A escolha desta estrutura deve-se principalmente à sua simplicidade de uso, servido apenas para armazenamento temporário de informação.</w:t>
+        <w:t>A escolha desta estrutura deve-se principalmente à sua simplicidade de uso, servi</w:t>
+      </w:r>
+      <w:r>
+        <w:rPr>
+          <w:rFonts w:ascii="Montserrat" w:hAnsi="Montserrat"/>
+        </w:rPr>
+        <w:t>n</w:t>
+      </w:r>
+      <w:r>
+        <w:rPr>
+          <w:rFonts w:ascii="Montserrat" w:hAnsi="Montserrat"/>
+        </w:rPr>
+        <w:t>do apenas para armazenamento temporário de informação.</w:t>
       </w:r>
     </w:p>
     <w:p>
@@ -1665,11 +1712,12 @@
     </w:p>
     <w:p>
       <w:pPr>
-        <w:pStyle w:val="Heading2"/>
-      </w:pPr>
-      <w:r>
-        <w:rPr>
-          <w:rFonts w:ascii="Montserrat" w:hAnsi="Montserrat"/>
+        <w:pStyle w:val="Ttulo2"/>
+      </w:pPr>
+      <w:r>
+        <w:rPr>
+          <w:rFonts w:ascii="Montserrat" w:hAnsi="Montserrat"/>
+          <w:noProof/>
         </w:rPr>
         <w:drawing>
           <wp:anchor distT="0" distB="0" distL="114300" distR="114300" simplePos="0" relativeHeight="251678720" behindDoc="1" locked="0" layoutInCell="1" allowOverlap="1" wp14:anchorId="1048D321">
@@ -1748,7 +1796,7 @@
     </w:p>
     <w:p>
       <w:pPr>
-        <w:pStyle w:val="ListParagraph"/>
+        <w:pStyle w:val="PargrafodaLista"/>
         <w:numPr>
           <w:ilvl w:val="0"/>
           <w:numId w:val="5"/>
@@ -1785,19 +1833,25 @@
         <w:rPr>
           <w:rFonts w:ascii="Montserrat" w:hAnsi="Montserrat"/>
         </w:rPr>
-        <w:t xml:space="preserve">Estrutura responsável por guardar o número de clientes ativos no servidor. </w:t>
-      </w:r>
-      <w:r>
-        <w:rPr>
-          <w:rFonts w:ascii="Montserrat" w:hAnsi="Montserrat"/>
-        </w:rPr>
-        <w:t>A escolha desta estrutura deve-se principalmente à sua simplicidade de uso, servido apenas para armazenamento temporário de informação.</w:t>
+        <w:t>Estrutura responsável por guardar o número de clientes ativos no servidor. A escolha desta estrutura deve-se principalmente à sua simplicidade de uso, servi</w:t>
+      </w:r>
+      <w:r>
+        <w:rPr>
+          <w:rFonts w:ascii="Montserrat" w:hAnsi="Montserrat"/>
+        </w:rPr>
+        <w:t>n</w:t>
+      </w:r>
+      <w:r>
+        <w:rPr>
+          <w:rFonts w:ascii="Montserrat" w:hAnsi="Montserrat"/>
+        </w:rPr>
+        <w:t>do apenas para armazenamento temporário de informação.</w:t>
       </w:r>
     </w:p>
     <w:p/>
     <w:p>
       <w:pPr>
-        <w:pStyle w:val="Heading2"/>
+        <w:pStyle w:val="Ttulo2"/>
       </w:pPr>
       <w:r>
         <w:t>mensagem</w:t>
@@ -1806,7 +1860,7 @@
     <w:p/>
     <w:p>
       <w:pPr>
-        <w:pStyle w:val="ListParagraph"/>
+        <w:pStyle w:val="PargrafodaLista"/>
         <w:numPr>
           <w:ilvl w:val="0"/>
           <w:numId w:val="5"/>
@@ -1817,6 +1871,9 @@
         </w:rPr>
       </w:pPr>
       <w:r>
+        <w:rPr>
+          <w:noProof/>
+        </w:rPr>
         <w:drawing>
           <wp:anchor distT="0" distB="0" distL="114300" distR="114300" simplePos="0" relativeHeight="251679744" behindDoc="1" locked="0" layoutInCell="1" allowOverlap="1" wp14:anchorId="44BA7FB6">
             <wp:simplePos x="0" y="0"/>
@@ -1899,25 +1956,7 @@
         <w:rPr>
           <w:rFonts w:ascii="Montserrat" w:hAnsi="Montserrat"/>
         </w:rPr>
-        <w:t xml:space="preserve"> de tamanho </w:t>
-      </w:r>
-      <w:r>
-        <w:rPr>
-          <w:rFonts w:ascii="Montserrat" w:hAnsi="Montserrat"/>
-        </w:rPr>
-        <w:t>MAXCHAR</w:t>
-      </w:r>
-      <w:r>
-        <w:rPr>
-          <w:rFonts w:ascii="Montserrat" w:hAnsi="Montserrat"/>
-        </w:rPr>
-        <w:t xml:space="preserve"> para guardar o</w:t>
-      </w:r>
-      <w:r>
-        <w:rPr>
-          <w:rFonts w:ascii="Montserrat" w:hAnsi="Montserrat"/>
-        </w:rPr>
-        <w:t xml:space="preserve"> </w:t>
+        <w:t xml:space="preserve"> de tamanho MAXCHAR para guardar o </w:t>
       </w:r>
       <w:r>
         <w:rPr>
@@ -1928,7 +1967,7 @@
     </w:p>
     <w:p>
       <w:pPr>
-        <w:pStyle w:val="ListParagraph"/>
+        <w:pStyle w:val="PargrafodaLista"/>
         <w:numPr>
           <w:ilvl w:val="0"/>
           <w:numId w:val="5"/>
@@ -1970,18 +2009,12 @@
         <w:rPr>
           <w:rFonts w:ascii="Montserrat" w:hAnsi="Montserrat"/>
         </w:rPr>
-        <w:t xml:space="preserve"> de tamanho TAM para guardar o</w:t>
-      </w:r>
-      <w:r>
-        <w:rPr>
-          <w:rFonts w:ascii="Montserrat" w:hAnsi="Montserrat"/>
-        </w:rPr>
-        <w:t xml:space="preserve"> tópico da mensagem;</w:t>
+        <w:t xml:space="preserve"> de tamanho TAM para guardar o tópico da mensagem;</w:t>
       </w:r>
     </w:p>
     <w:p>
       <w:pPr>
-        <w:pStyle w:val="ListParagraph"/>
+        <w:pStyle w:val="PargrafodaLista"/>
         <w:numPr>
           <w:ilvl w:val="0"/>
           <w:numId w:val="5"/>
@@ -2023,18 +2056,12 @@
         <w:rPr>
           <w:rFonts w:ascii="Montserrat" w:hAnsi="Montserrat"/>
         </w:rPr>
-        <w:t xml:space="preserve"> de tamanho TAM para guardar o</w:t>
-      </w:r>
-      <w:r>
-        <w:rPr>
-          <w:rFonts w:ascii="Montserrat" w:hAnsi="Montserrat"/>
-        </w:rPr>
-        <w:t xml:space="preserve"> título da mensagem;</w:t>
+        <w:t xml:space="preserve"> de tamanho TAM para guardar o título da mensagem;</w:t>
       </w:r>
     </w:p>
     <w:p>
       <w:pPr>
-        <w:pStyle w:val="ListParagraph"/>
+        <w:pStyle w:val="PargrafodaLista"/>
         <w:numPr>
           <w:ilvl w:val="0"/>
           <w:numId w:val="5"/>
@@ -2069,7 +2096,6 @@
         <w:rPr>
           <w:rFonts w:ascii="Montserrat" w:hAnsi="Montserrat"/>
         </w:rPr>
-        <w:lastRenderedPageBreak/>
         <w:t xml:space="preserve">Estrutura responsável por guardar as configurações do número de caracteres para cada parte da mensagem e do número de segundos que a mesma </w:t>
       </w:r>
       <w:r>
@@ -2091,7 +2117,20 @@
         <w:rPr>
           <w:rFonts w:ascii="Montserrat" w:hAnsi="Montserrat"/>
         </w:rPr>
-        <w:t>A escolha desta estrutura deve-se principalmente à sua simplicidade de uso, servido apenas para armazenamento temporário de informação.</w:t>
+        <w:lastRenderedPageBreak/>
+        <w:t>A escolha desta estrutura deve-se principalmente à sua simplicidade de uso, servi</w:t>
+      </w:r>
+      <w:r>
+        <w:rPr>
+          <w:rFonts w:ascii="Montserrat" w:hAnsi="Montserrat"/>
+        </w:rPr>
+        <w:t>n</w:t>
+      </w:r>
+      <w:r>
+        <w:rPr>
+          <w:rFonts w:ascii="Montserrat" w:hAnsi="Montserrat"/>
+        </w:rPr>
+        <w:t>do apenas para armazenamento temporário de informação.</w:t>
       </w:r>
     </w:p>
     <w:p>
@@ -2105,7 +2144,7 @@
     </w:p>
     <w:p>
       <w:pPr>
-        <w:pStyle w:val="Heading2"/>
+        <w:pStyle w:val="Ttulo2"/>
       </w:pPr>
       <w:r>
         <w:t>editar</w:t>
@@ -2113,6 +2152,9 @@
     </w:p>
     <w:p>
       <w:r>
+        <w:rPr>
+          <w:noProof/>
+        </w:rPr>
         <w:drawing>
           <wp:anchor distT="0" distB="0" distL="114300" distR="114300" simplePos="0" relativeHeight="251680768" behindDoc="1" locked="0" layoutInCell="1" allowOverlap="1" wp14:anchorId="5467578A">
             <wp:simplePos x="0" y="0"/>
@@ -2180,27 +2222,31 @@
     </w:p>
     <w:p>
       <w:pPr>
-        <w:pStyle w:val="ListParagraph"/>
+        <w:pStyle w:val="PargrafodaLista"/>
         <w:numPr>
           <w:ilvl w:val="0"/>
           <w:numId w:val="9"/>
         </w:numPr>
         <w:rPr>
           <w:rFonts w:ascii="Montserrat" w:hAnsi="Montserrat"/>
-          <w:highlight w:val="yellow"/>
-        </w:rPr>
-      </w:pPr>
-      <w:r>
-        <w:rPr>
-          <w:rFonts w:ascii="Montserrat" w:hAnsi="Montserrat"/>
-          <w:highlight w:val="yellow"/>
-        </w:rPr>
-        <w:t>ponteiro texto</w:t>
+        </w:rPr>
+      </w:pPr>
+      <w:r>
+        <w:rPr>
+          <w:rFonts w:ascii="Montserrat" w:hAnsi="Montserrat"/>
+        </w:rPr>
+        <w:t>ponteiro</w:t>
+      </w:r>
+      <w:r>
+        <w:rPr>
+          <w:rFonts w:ascii="Montserrat" w:hAnsi="Montserrat"/>
+        </w:rPr>
+        <w:t xml:space="preserve"> para a mensagem que esteja a ser editada;</w:t>
       </w:r>
     </w:p>
     <w:p>
       <w:pPr>
-        <w:pStyle w:val="ListParagraph"/>
+        <w:pStyle w:val="PargrafodaLista"/>
         <w:numPr>
           <w:ilvl w:val="0"/>
           <w:numId w:val="9"/>
@@ -2218,7 +2264,7 @@
     </w:p>
     <w:p>
       <w:pPr>
-        <w:pStyle w:val="ListParagraph"/>
+        <w:pStyle w:val="PargrafodaLista"/>
         <w:numPr>
           <w:ilvl w:val="0"/>
           <w:numId w:val="9"/>
@@ -2231,42 +2277,12 @@
         <w:rPr>
           <w:rFonts w:ascii="Montserrat" w:hAnsi="Montserrat"/>
         </w:rPr>
-        <w:t>coluna</w:t>
-      </w:r>
-      <w:r>
-        <w:rPr>
-          <w:rFonts w:ascii="Montserrat" w:hAnsi="Montserrat"/>
-        </w:rPr>
-        <w:t xml:space="preserve">, </w:t>
-      </w:r>
-      <w:r>
-        <w:rPr>
-          <w:rFonts w:ascii="Montserrat" w:hAnsi="Montserrat"/>
-        </w:rPr>
-        <w:t>número</w:t>
-      </w:r>
-      <w:r>
-        <w:rPr>
-          <w:rFonts w:ascii="Montserrat" w:hAnsi="Montserrat"/>
-        </w:rPr>
-        <w:t xml:space="preserve"> inteiro para guardar o número da </w:t>
-      </w:r>
-      <w:r>
-        <w:rPr>
-          <w:rFonts w:ascii="Montserrat" w:hAnsi="Montserrat"/>
-        </w:rPr>
-        <w:t>coluna</w:t>
-      </w:r>
-      <w:r>
-        <w:rPr>
-          <w:rFonts w:ascii="Montserrat" w:hAnsi="Montserrat"/>
-        </w:rPr>
-        <w:t xml:space="preserve"> que está a ser editada;</w:t>
+        <w:t>coluna, número inteiro para guardar o número da coluna que está a ser editada;</w:t>
       </w:r>
     </w:p>
     <w:p>
       <w:pPr>
-        <w:ind w:left="708" w:firstLine="708"/>
+        <w:ind w:left="360" w:firstLine="348"/>
         <w:jc w:val="both"/>
         <w:rPr>
           <w:rFonts w:ascii="Montserrat" w:hAnsi="Montserrat"/>
@@ -2276,18 +2292,12 @@
         <w:rPr>
           <w:rFonts w:ascii="Montserrat" w:hAnsi="Montserrat"/>
         </w:rPr>
-        <w:t xml:space="preserve">Estrutura responsável por guardar o local do cursor na edição de texto. </w:t>
-      </w:r>
-      <w:r>
-        <w:rPr>
-          <w:rFonts w:ascii="Montserrat" w:hAnsi="Montserrat"/>
-        </w:rPr>
-        <w:t>A escolha desta estrutura deve-se principalmente à sua simplicidade de uso, servido apenas para armazenamento temporário de informação.</w:t>
+        <w:t>Estrutura responsável por guardar o local do cursor na edição de texto. A escolha desta estrutura deve-se principalmente à sua simplicidade de uso, servido apenas para armazenamento temporário de informação.</w:t>
       </w:r>
     </w:p>
     <w:p>
       <w:pPr>
-        <w:pStyle w:val="Heading2"/>
+        <w:pStyle w:val="Ttulo2"/>
       </w:pPr>
       <w:r>
         <w:t>pedido</w:t>
@@ -2295,6 +2305,9 @@
     </w:p>
     <w:p>
       <w:r>
+        <w:rPr>
+          <w:noProof/>
+        </w:rPr>
         <w:drawing>
           <wp:inline distT="0" distB="0" distL="0" distR="0" wp14:anchorId="00908EDC" wp14:editId="5F7BCB71">
             <wp:extent cx="1995556" cy="882650"/>
@@ -2332,32 +2345,44 @@
         </w:drawing>
       </w:r>
     </w:p>
+    <w:p/>
     <w:p>
-      <w:bookmarkStart w:id="6" w:name="_GoBack"/>
+      <w:pPr>
+        <w:pStyle w:val="Ttulo1"/>
+        <w:rPr>
+          <w:rFonts w:ascii="Montserrat" w:hAnsi="Montserrat" w:cstheme="minorHAnsi"/>
+        </w:rPr>
+      </w:pPr>
+      <w:bookmarkStart w:id="6" w:name="_Toc22578818"/>
+      <w:r>
+        <w:rPr>
+          <w:rFonts w:ascii="Montserrat" w:hAnsi="Montserrat" w:cstheme="minorHAnsi"/>
+        </w:rPr>
+        <w:t>Funcionalidades realizadas</w:t>
+      </w:r>
+      <w:bookmarkEnd w:id="6"/>
     </w:p>
     <w:p>
       <w:pPr>
-        <w:pStyle w:val="Heading1"/>
-        <w:rPr>
-          <w:rFonts w:ascii="Montserrat" w:hAnsi="Montserrat" w:cstheme="minorHAnsi"/>
-        </w:rPr>
-      </w:pPr>
-      <w:bookmarkStart w:id="7" w:name="_Toc22578818"/>
-      <w:bookmarkEnd w:id="6"/>
-      <w:r>
-        <w:rPr>
-          <w:rFonts w:ascii="Montserrat" w:hAnsi="Montserrat" w:cstheme="minorHAnsi"/>
-        </w:rPr>
-        <w:t>Funcionalidades realizadas</w:t>
-      </w:r>
-      <w:bookmarkEnd w:id="7"/>
+        <w:rPr>
+          <w:rFonts w:ascii="Montserrat" w:hAnsi="Montserrat"/>
+        </w:rPr>
+      </w:pPr>
     </w:p>
     <w:p>
       <w:pPr>
-        <w:rPr>
-          <w:rFonts w:ascii="Montserrat" w:hAnsi="Montserrat"/>
-        </w:rPr>
-      </w:pPr>
+        <w:ind w:firstLine="708"/>
+        <w:jc w:val="both"/>
+        <w:rPr>
+          <w:rFonts w:ascii="Montserrat" w:hAnsi="Montserrat"/>
+        </w:rPr>
+      </w:pPr>
+      <w:r>
+        <w:rPr>
+          <w:rFonts w:ascii="Montserrat" w:hAnsi="Montserrat"/>
+        </w:rPr>
+        <w:t>O presente trabalho na sua totalidade satisfaz todos os requisitos exigidos para a primeira meta.</w:t>
+      </w:r>
     </w:p>
     <w:p>
       <w:pPr>
@@ -2371,7 +2396,63 @@
         <w:rPr>
           <w:rFonts w:ascii="Montserrat" w:hAnsi="Montserrat"/>
         </w:rPr>
-        <w:t>O presente trabalho na sua totalidade satisfaz todos os requisitos exigidos para a primeira meta.</w:t>
+        <w:t xml:space="preserve">Relativamente </w:t>
+      </w:r>
+      <w:r>
+        <w:rPr>
+          <w:rFonts w:ascii="Montserrat" w:hAnsi="Montserrat"/>
+        </w:rPr>
+        <w:t>às</w:t>
+      </w:r>
+      <w:r>
+        <w:rPr>
+          <w:rFonts w:ascii="Montserrat" w:hAnsi="Montserrat"/>
+        </w:rPr>
+        <w:t xml:space="preserve"> estruturas de dados, foram </w:t>
+      </w:r>
+      <w:r>
+        <w:rPr>
+          <w:rFonts w:ascii="Montserrat" w:hAnsi="Montserrat"/>
+        </w:rPr>
+        <w:t xml:space="preserve">todas </w:t>
+      </w:r>
+      <w:r>
+        <w:rPr>
+          <w:rFonts w:ascii="Montserrat" w:hAnsi="Montserrat"/>
+        </w:rPr>
+        <w:t xml:space="preserve">criadas para o armazenamento de informações como, por exemplo, o </w:t>
+      </w:r>
+      <w:proofErr w:type="spellStart"/>
+      <w:r>
+        <w:rPr>
+          <w:rFonts w:ascii="Montserrat" w:hAnsi="Montserrat"/>
+          <w:i/>
+          <w:iCs/>
+        </w:rPr>
+        <w:t>username</w:t>
+      </w:r>
+      <w:proofErr w:type="spellEnd"/>
+      <w:r>
+        <w:rPr>
+          <w:rFonts w:ascii="Montserrat" w:hAnsi="Montserrat"/>
+        </w:rPr>
+        <w:t xml:space="preserve"> do utilizador para o mesmo aparecer na consola e em caso de </w:t>
+      </w:r>
+      <w:proofErr w:type="spellStart"/>
+      <w:r>
+        <w:rPr>
+          <w:rFonts w:ascii="Montserrat" w:hAnsi="Montserrat"/>
+          <w:i/>
+          <w:iCs/>
+        </w:rPr>
+        <w:t>usernames</w:t>
+      </w:r>
+      <w:proofErr w:type="spellEnd"/>
+      <w:r>
+        <w:rPr>
+          <w:rFonts w:ascii="Montserrat" w:hAnsi="Montserrat"/>
+        </w:rPr>
+        <w:t xml:space="preserve"> repetidos, o mesmo ser alterado.</w:t>
       </w:r>
     </w:p>
     <w:p>
@@ -2386,25 +2467,7 @@
         <w:rPr>
           <w:rFonts w:ascii="Montserrat" w:hAnsi="Montserrat"/>
         </w:rPr>
-        <w:t xml:space="preserve">Relativamente a estruturas de dados, foram </w:t>
-      </w:r>
-      <w:r>
-        <w:rPr>
-          <w:rFonts w:ascii="Montserrat" w:hAnsi="Montserrat"/>
-        </w:rPr>
-        <w:t xml:space="preserve">todas </w:t>
-      </w:r>
-      <w:r>
-        <w:rPr>
-          <w:rFonts w:ascii="Montserrat" w:hAnsi="Montserrat"/>
-        </w:rPr>
-        <w:t xml:space="preserve">criadas para o armazenamento de informações como, por exemplo, </w:t>
-      </w:r>
-      <w:r>
-        <w:rPr>
-          <w:rFonts w:ascii="Montserrat" w:hAnsi="Montserrat"/>
-        </w:rPr>
-        <w:t xml:space="preserve">o </w:t>
+        <w:t xml:space="preserve">Foi criado um </w:t>
       </w:r>
       <w:proofErr w:type="spellStart"/>
       <w:r>
@@ -2413,88 +2476,27 @@
           <w:i/>
           <w:iCs/>
         </w:rPr>
-        <w:t>username</w:t>
+        <w:t>header</w:t>
       </w:r>
       <w:proofErr w:type="spellEnd"/>
-      <w:r>
-        <w:rPr>
-          <w:rFonts w:ascii="Montserrat" w:hAnsi="Montserrat"/>
-        </w:rPr>
-        <w:t xml:space="preserve"> do utilizador para o mesmo aparecer na consola e em caso de </w:t>
-      </w:r>
-      <w:proofErr w:type="spellStart"/>
       <w:r>
         <w:rPr>
           <w:rFonts w:ascii="Montserrat" w:hAnsi="Montserrat"/>
           <w:i/>
           <w:iCs/>
         </w:rPr>
-        <w:t>usernames</w:t>
-      </w:r>
-      <w:proofErr w:type="spellEnd"/>
-      <w:r>
-        <w:rPr>
-          <w:rFonts w:ascii="Montserrat" w:hAnsi="Montserrat"/>
-        </w:rPr>
-        <w:t xml:space="preserve"> repetidos, o mesmo ser alterado.</w:t>
+        <w:t xml:space="preserve"> file </w:t>
+      </w:r>
+      <w:r>
+        <w:rPr>
+          <w:rFonts w:ascii="Montserrat" w:hAnsi="Montserrat"/>
+        </w:rPr>
+        <w:t>que contém, portanto, as estruturas acima referidas e as constantes simbólicas que se seguem:</w:t>
       </w:r>
     </w:p>
     <w:p>
       <w:pPr>
         <w:ind w:firstLine="708"/>
-        <w:jc w:val="both"/>
-        <w:rPr>
-          <w:rFonts w:ascii="Montserrat" w:hAnsi="Montserrat"/>
-        </w:rPr>
-      </w:pPr>
-      <w:r>
-        <w:rPr>
-          <w:rFonts w:ascii="Montserrat" w:hAnsi="Montserrat"/>
-        </w:rPr>
-        <w:t xml:space="preserve">Foi </w:t>
-      </w:r>
-      <w:proofErr w:type="spellStart"/>
-      <w:r>
-        <w:rPr>
-          <w:rFonts w:ascii="Montserrat" w:hAnsi="Montserrat"/>
-        </w:rPr>
-        <w:t>criado</w:t>
-      </w:r>
-      <w:proofErr w:type="spellEnd"/>
-      <w:r>
-        <w:rPr>
-          <w:rFonts w:ascii="Montserrat" w:hAnsi="Montserrat"/>
-        </w:rPr>
-        <w:t xml:space="preserve"> um </w:t>
-      </w:r>
-      <w:proofErr w:type="spellStart"/>
-      <w:r>
-        <w:rPr>
-          <w:rFonts w:ascii="Montserrat" w:hAnsi="Montserrat"/>
-          <w:i/>
-          <w:iCs/>
-        </w:rPr>
-        <w:t>header</w:t>
-      </w:r>
-      <w:proofErr w:type="spellEnd"/>
-      <w:r>
-        <w:rPr>
-          <w:rFonts w:ascii="Montserrat" w:hAnsi="Montserrat"/>
-          <w:i/>
-          <w:iCs/>
-        </w:rPr>
-        <w:t xml:space="preserve"> file </w:t>
-      </w:r>
-      <w:r>
-        <w:rPr>
-          <w:rFonts w:ascii="Montserrat" w:hAnsi="Montserrat"/>
-        </w:rPr>
-        <w:t>que contém, portanto, as estruturas acima referidas e as constantes simbólicas que se seguem:</w:t>
-      </w:r>
-    </w:p>
-    <w:p>
-      <w:pPr>
-        <w:ind w:firstLine="708"/>
         <w:jc w:val="center"/>
         <w:rPr>
           <w:rFonts w:ascii="Montserrat" w:hAnsi="Montserrat"/>
@@ -2503,6 +2505,7 @@
       <w:r>
         <w:rPr>
           <w:rFonts w:ascii="Montserrat" w:hAnsi="Montserrat"/>
+          <w:noProof/>
         </w:rPr>
         <w:drawing>
           <wp:inline distT="0" distB="0" distL="0" distR="0" wp14:anchorId="069AA9CD" wp14:editId="63F82A53">
@@ -2553,13 +2556,12 @@
         <w:rPr>
           <w:rFonts w:ascii="Montserrat" w:hAnsi="Montserrat"/>
         </w:rPr>
-        <w:lastRenderedPageBreak/>
         <w:t>O objetivo da criação das mesmas foi criar valores específicos comuns para as estruturas criadas.</w:t>
       </w:r>
     </w:p>
     <w:p>
       <w:pPr>
-        <w:pStyle w:val="ListParagraph"/>
+        <w:pStyle w:val="PargrafodaLista"/>
         <w:numPr>
           <w:ilvl w:val="0"/>
           <w:numId w:val="6"/>
@@ -2578,7 +2580,7 @@
     </w:p>
     <w:p>
       <w:pPr>
-        <w:pStyle w:val="ListParagraph"/>
+        <w:pStyle w:val="PargrafodaLista"/>
         <w:numPr>
           <w:ilvl w:val="0"/>
           <w:numId w:val="6"/>
@@ -2592,12 +2594,13 @@
         <w:rPr>
           <w:rFonts w:ascii="Montserrat" w:hAnsi="Montserrat"/>
         </w:rPr>
+        <w:lastRenderedPageBreak/>
         <w:t>TIMEOUT refere-se ao número de segundos que a mensagem vai estar a ser armazenada no sistema.</w:t>
       </w:r>
     </w:p>
     <w:p>
       <w:pPr>
-        <w:pStyle w:val="ListParagraph"/>
+        <w:pStyle w:val="PargrafodaLista"/>
         <w:numPr>
           <w:ilvl w:val="0"/>
           <w:numId w:val="6"/>
@@ -2629,24 +2632,22 @@
         </w:rPr>
         <w:t xml:space="preserve">, tópico e </w:t>
       </w:r>
-      <w:proofErr w:type="spellStart"/>
-      <w:r>
-        <w:rPr>
-          <w:rFonts w:ascii="Montserrat" w:hAnsi="Montserrat"/>
-        </w:rPr>
-        <w:t>ítulo</w:t>
-      </w:r>
-      <w:proofErr w:type="spellEnd"/>
-      <w:r>
-        <w:rPr>
-          <w:rFonts w:ascii="Montserrat" w:hAnsi="Montserrat"/>
-        </w:rPr>
-        <w:t xml:space="preserve"> podem ter.</w:t>
+      <w:r>
+        <w:rPr>
+          <w:rFonts w:ascii="Montserrat" w:hAnsi="Montserrat"/>
+        </w:rPr>
+        <w:t>t</w:t>
+      </w:r>
+      <w:r>
+        <w:rPr>
+          <w:rFonts w:ascii="Montserrat" w:hAnsi="Montserrat"/>
+        </w:rPr>
+        <w:t>ítulo podem ter.</w:t>
       </w:r>
     </w:p>
     <w:p>
       <w:pPr>
-        <w:pStyle w:val="ListParagraph"/>
+        <w:pStyle w:val="PargrafodaLista"/>
         <w:numPr>
           <w:ilvl w:val="0"/>
           <w:numId w:val="6"/>
@@ -2665,7 +2666,7 @@
     </w:p>
     <w:p>
       <w:pPr>
-        <w:pStyle w:val="ListParagraph"/>
+        <w:pStyle w:val="PargrafodaLista"/>
         <w:numPr>
           <w:ilvl w:val="0"/>
           <w:numId w:val="6"/>
@@ -2717,6 +2718,7 @@
       <w:r>
         <w:rPr>
           <w:rFonts w:ascii="Montserrat" w:hAnsi="Montserrat"/>
+          <w:noProof/>
         </w:rPr>
         <w:drawing>
           <wp:inline distT="0" distB="0" distL="0" distR="0" wp14:anchorId="23F10EEA" wp14:editId="376D3337">
@@ -2757,7 +2759,7 @@
     </w:p>
     <w:p>
       <w:pPr>
-        <w:pStyle w:val="ListParagraph"/>
+        <w:pStyle w:val="PargrafodaLista"/>
         <w:numPr>
           <w:ilvl w:val="0"/>
           <w:numId w:val="8"/>
@@ -2782,7 +2784,7 @@
     </w:p>
     <w:p>
       <w:pPr>
-        <w:pStyle w:val="ListParagraph"/>
+        <w:pStyle w:val="PargrafodaLista"/>
         <w:numPr>
           <w:ilvl w:val="0"/>
           <w:numId w:val="8"/>
@@ -2807,7 +2809,7 @@
     </w:p>
     <w:p>
       <w:pPr>
-        <w:pStyle w:val="ListParagraph"/>
+        <w:pStyle w:val="PargrafodaLista"/>
         <w:numPr>
           <w:ilvl w:val="0"/>
           <w:numId w:val="8"/>
@@ -2854,7 +2856,7 @@
     </w:p>
     <w:tbl>
       <w:tblPr>
-        <w:tblStyle w:val="TableGrid"/>
+        <w:tblStyle w:val="TabelacomGrelha"/>
         <w:tblW w:w="0" w:type="auto"/>
         <w:tblLook w:val="04A0" w:firstRow="1" w:lastRow="0" w:firstColumn="1" w:lastColumn="0" w:noHBand="0" w:noVBand="1"/>
       </w:tblPr>
@@ -3229,7 +3231,6 @@
               <w:rPr>
                 <w:rFonts w:ascii="Montserrat" w:hAnsi="Montserrat"/>
               </w:rPr>
-              <w:lastRenderedPageBreak/>
               <w:t>Preparar a ligação entre gestor e verificador de forma a permitir testar a funcionalidade do filtro com algumas palavras enviadas a partir do gestor.</w:t>
             </w:r>
           </w:p>
@@ -3247,6 +3248,12 @@
                 <w:rFonts w:ascii="Montserrat" w:hAnsi="Montserrat"/>
               </w:rPr>
             </w:pPr>
+            <w:r>
+              <w:rPr>
+                <w:rFonts w:ascii="Montserrat" w:hAnsi="Montserrat"/>
+              </w:rPr>
+              <w:t>Cumprido</w:t>
+            </w:r>
           </w:p>
         </w:tc>
       </w:tr>
@@ -3386,30 +3393,31 @@
     <w:p/>
     <w:p>
       <w:pPr>
-        <w:pStyle w:val="Heading1"/>
+        <w:pStyle w:val="Ttulo1"/>
         <w:rPr>
           <w:rFonts w:ascii="Montserrat" w:hAnsi="Montserrat" w:cstheme="minorHAnsi"/>
         </w:rPr>
       </w:pPr>
-      <w:bookmarkStart w:id="8" w:name="_Toc22578819"/>
+      <w:bookmarkStart w:id="7" w:name="_Toc22578819"/>
       <w:r>
         <w:rPr>
           <w:rFonts w:ascii="Montserrat" w:hAnsi="Montserrat" w:cstheme="minorHAnsi"/>
         </w:rPr>
+        <w:lastRenderedPageBreak/>
         <w:t>Verificação e validação</w:t>
       </w:r>
-      <w:bookmarkEnd w:id="8"/>
+      <w:bookmarkEnd w:id="7"/>
     </w:p>
     <w:p/>
     <w:p/>
     <w:p>
       <w:pPr>
-        <w:pStyle w:val="Heading1"/>
+        <w:pStyle w:val="Ttulo1"/>
         <w:rPr>
           <w:rFonts w:ascii="Montserrat" w:hAnsi="Montserrat" w:cstheme="minorHAnsi"/>
         </w:rPr>
       </w:pPr>
-      <w:bookmarkStart w:id="9" w:name="_Toc22578820"/>
+      <w:bookmarkStart w:id="8" w:name="_Toc22578820"/>
       <w:r>
         <w:rPr>
           <w:rFonts w:ascii="Montserrat" w:hAnsi="Montserrat" w:cstheme="minorHAnsi"/>
@@ -3422,9 +3430,12 @@
         </w:rPr>
         <w:t>conhecidos</w:t>
       </w:r>
+      <w:bookmarkEnd w:id="8"/>
+    </w:p>
+    <w:p>
+      <w:bookmarkStart w:id="9" w:name="_GoBack"/>
       <w:bookmarkEnd w:id="9"/>
     </w:p>
-    <w:p/>
     <w:sectPr>
       <w:headerReference w:type="even" r:id="rId18"/>
       <w:headerReference w:type="default" r:id="rId19"/>
@@ -3481,7 +3492,7 @@
     <w:sdtContent>
       <w:p>
         <w:pPr>
-          <w:pStyle w:val="Footer"/>
+          <w:pStyle w:val="Rodap"/>
         </w:pPr>
         <w:r>
           <w:fldChar w:fldCharType="begin"/>
@@ -3507,7 +3518,7 @@
   </w:sdt>
   <w:p>
     <w:pPr>
-      <w:pStyle w:val="Footer"/>
+      <w:pStyle w:val="Rodap"/>
     </w:pPr>
   </w:p>
 </w:ftr>
@@ -3527,7 +3538,7 @@
     <w:sdtContent>
       <w:p>
         <w:pPr>
-          <w:pStyle w:val="Footer"/>
+          <w:pStyle w:val="Rodap"/>
           <w:jc w:val="right"/>
         </w:pPr>
         <w:r>
@@ -3554,7 +3565,7 @@
   </w:sdt>
   <w:p>
     <w:pPr>
-      <w:pStyle w:val="Footer"/>
+      <w:pStyle w:val="Rodap"/>
     </w:pPr>
   </w:p>
 </w:ftr>
@@ -3606,7 +3617,7 @@
     <w:sdtContent>
       <w:p>
         <w:pPr>
-          <w:pStyle w:val="Header"/>
+          <w:pStyle w:val="Cabealho"/>
           <w:jc w:val="right"/>
           <w:rPr>
             <w:rFonts w:ascii="Montserrat" w:hAnsi="Montserrat"/>
@@ -3625,7 +3636,7 @@
   </w:sdt>
   <w:p>
     <w:pPr>
-      <w:pStyle w:val="Header"/>
+      <w:pStyle w:val="Cabealho"/>
     </w:pPr>
   </w:p>
 </w:hdr>
@@ -3652,7 +3663,7 @@
     <w:sdtContent>
       <w:p>
         <w:pPr>
-          <w:pStyle w:val="Header"/>
+          <w:pStyle w:val="Cabealho"/>
           <w:rPr>
             <w:rFonts w:ascii="Montserrat" w:hAnsi="Montserrat"/>
             <w:color w:val="7F7F7F" w:themeColor="text1" w:themeTint="80"/>
@@ -3670,7 +3681,7 @@
   </w:sdt>
   <w:p>
     <w:pPr>
-      <w:pStyle w:val="Header"/>
+      <w:pStyle w:val="Cabealho"/>
     </w:pPr>
   </w:p>
 </w:hdr>
@@ -3680,7 +3691,7 @@
 <w:hdr xmlns:wpc="http://schemas.microsoft.com/office/word/2010/wordprocessingCanvas" xmlns:cx="http://schemas.microsoft.com/office/drawing/2014/chartex" xmlns:cx1="http://schemas.microsoft.com/office/drawing/2015/9/8/chartex" xmlns:cx2="http://schemas.microsoft.com/office/drawing/2015/10/21/chartex" xmlns:cx3="http://schemas.microsoft.com/office/drawing/2016/5/9/chartex" xmlns:cx4="http://schemas.microsoft.com/office/drawing/2016/5/10/chartex" xmlns:cx5="http://schemas.microsoft.com/office/drawing/2016/5/11/chartex" xmlns:cx6="http://schemas.microsoft.com/office/drawing/2016/5/12/chartex" xmlns:cx7="http://schemas.microsoft.com/office/drawing/2016/5/13/chartex" xmlns:cx8="http://schemas.microsoft.com/office/drawing/2016/5/14/chartex" xmlns:mc="http://schemas.openxmlformats.org/markup-compatibility/2006" xmlns:aink="http://schemas.microsoft.com/office/drawing/2016/ink" xmlns:am3d="http://schemas.microsoft.com/office/drawing/2017/model3d" xmlns:o="urn:schemas-microsoft-com:office:office" xmlns:r="http://schemas.openxmlformats.org/officeDocument/2006/relationships" xmlns:m="http://schemas.openxmlformats.org/officeDocument/2006/math" xmlns:v="urn:schemas-microsoft-com:vml" xmlns:wp14="http://schemas.microsoft.com/office/word/2010/wordprocessingDrawing" xmlns:wp="http://schemas.openxmlformats.org/drawingml/2006/wordprocessingDrawing" xmlns:w10="urn:schemas-microsoft-com:office:word" xmlns:w="http://schemas.openxmlformats.org/wordprocessingml/2006/main" xmlns:w14="http://schemas.microsoft.com/office/word/2010/wordml" xmlns:w15="http://schemas.microsoft.com/office/word/2012/wordml" xmlns:w16cid="http://schemas.microsoft.com/office/word/2016/wordml/cid" xmlns:w16se="http://schemas.microsoft.com/office/word/2015/wordml/symex" xmlns:wpg="http://schemas.microsoft.com/office/word/2010/wordprocessingGroup" xmlns:wpi="http://schemas.microsoft.com/office/word/2010/wordprocessingInk" xmlns:wne="http://schemas.microsoft.com/office/word/2006/wordml" xmlns:wps="http://schemas.microsoft.com/office/word/2010/wordprocessingShape" mc:Ignorable="w14 w15 w16se w16cid wp14">
   <w:p>
     <w:pPr>
-      <w:pStyle w:val="Header"/>
+      <w:pStyle w:val="Cabealho"/>
     </w:pPr>
     <w:r>
       <w:rPr>
@@ -3774,7 +3785,7 @@
               <v:stroke joinstyle="miter"/>
               <v:path gradientshapeok="t" o:connecttype="rect"/>
             </v:shapetype>
-            <v:shape id="Caixa de Texto 220" o:spid="_x0000_s1028" type="#_x0000_t202" style="position:absolute;margin-left:0;margin-top:0;width:468pt;height:13.7pt;z-index:251660288;visibility:visible;mso-wrap-style:square;mso-width-percent:1000;mso-height-percent:0;mso-wrap-distance-left:9pt;mso-wrap-distance-top:0;mso-wrap-distance-right:9pt;mso-wrap-distance-bottom:0;mso-position-horizontal:left;mso-position-horizontal-relative:margin;mso-position-vertical:center;mso-position-vertical-relative:top-margin-area;mso-width-percent:1000;mso-height-percent:0;mso-width-relative:margin;mso-height-relative:page;v-text-anchor:middle" o:gfxdata="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" o:allowincell="f" filled="f" stroked="f">
+            <v:shape id="Caixa de Texto 220" o:spid="_x0000_s1028" type="#_x0000_t202" style="position:absolute;margin-left:0;margin-top:0;width:468pt;height:13.7pt;z-index:251660288;visibility:visible;mso-wrap-style:square;mso-width-percent:1000;mso-height-percent:0;mso-wrap-distance-left:9pt;mso-wrap-distance-top:0;mso-wrap-distance-right:9pt;mso-wrap-distance-bottom:0;mso-position-horizontal:left;mso-position-horizontal-relative:margin;mso-position-vertical:center;mso-position-vertical-relative:top-margin-area;mso-width-percent:1000;mso-height-percent:0;mso-width-relative:margin;mso-height-relative:page;v-text-anchor:middle" o:gfxdata="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" o:allowincell="f" filled="f" stroked="f">
               <v:textbox style="mso-fit-shape-to-text:t" inset=",0,,0">
                 <w:txbxContent>
                   <w:p>
@@ -3818,7 +3829,7 @@
         <v:path o:extrusionok="f" gradientshapeok="t" o:connecttype="rect"/>
         <o:lock v:ext="edit" aspectratio="t"/>
       </v:shapetype>
-      <v:shape id="_x0000_i1051" type="#_x0000_t75" style="width:11.25pt;height:11.25pt" o:bullet="t">
+      <v:shape id="_x0000_i1030" type="#_x0000_t75" style="width:11.25pt;height:11.25pt" o:bullet="t">
         <v:imagedata r:id="rId1" o:title="mso3EC2"/>
       </v:shape>
     </w:pict>
@@ -5247,11 +5258,11 @@
     <w:qFormat/>
     <w:rsid w:val="003B6CF1"/>
   </w:style>
-  <w:style w:type="paragraph" w:styleId="Heading1">
+  <w:style w:type="paragraph" w:styleId="Ttulo1">
     <w:name w:val="heading 1"/>
     <w:basedOn w:val="Normal"/>
     <w:next w:val="Normal"/>
-    <w:link w:val="Heading1Char"/>
+    <w:link w:val="Ttulo1Carter"/>
     <w:uiPriority w:val="9"/>
     <w:qFormat/>
     <w:rsid w:val="004C77B9"/>
@@ -5268,11 +5279,11 @@
       <w:szCs w:val="36"/>
     </w:rPr>
   </w:style>
-  <w:style w:type="paragraph" w:styleId="Heading2">
+  <w:style w:type="paragraph" w:styleId="Ttulo2">
     <w:name w:val="heading 2"/>
     <w:basedOn w:val="Normal"/>
     <w:next w:val="Normal"/>
-    <w:link w:val="Heading2Char"/>
+    <w:link w:val="Ttulo2Carter"/>
     <w:uiPriority w:val="9"/>
     <w:unhideWhenUsed/>
     <w:qFormat/>
@@ -5290,11 +5301,11 @@
       <w:szCs w:val="32"/>
     </w:rPr>
   </w:style>
-  <w:style w:type="paragraph" w:styleId="Heading3">
+  <w:style w:type="paragraph" w:styleId="Ttulo3">
     <w:name w:val="heading 3"/>
     <w:basedOn w:val="Normal"/>
     <w:next w:val="Normal"/>
-    <w:link w:val="Heading3Char"/>
+    <w:link w:val="Ttulo3Carter"/>
     <w:uiPriority w:val="9"/>
     <w:unhideWhenUsed/>
     <w:qFormat/>
@@ -5312,11 +5323,11 @@
       <w:szCs w:val="28"/>
     </w:rPr>
   </w:style>
-  <w:style w:type="paragraph" w:styleId="Heading4">
+  <w:style w:type="paragraph" w:styleId="Ttulo4">
     <w:name w:val="heading 4"/>
     <w:basedOn w:val="Normal"/>
     <w:next w:val="Normal"/>
-    <w:link w:val="Heading4Char"/>
+    <w:link w:val="Ttulo4Carter"/>
     <w:uiPriority w:val="9"/>
     <w:unhideWhenUsed/>
     <w:qFormat/>
@@ -5334,11 +5345,11 @@
       <w:szCs w:val="24"/>
     </w:rPr>
   </w:style>
-  <w:style w:type="paragraph" w:styleId="Heading5">
+  <w:style w:type="paragraph" w:styleId="Ttulo5">
     <w:name w:val="heading 5"/>
     <w:basedOn w:val="Normal"/>
     <w:next w:val="Normal"/>
-    <w:link w:val="Heading5Char"/>
+    <w:link w:val="Ttulo5Carter"/>
     <w:uiPriority w:val="9"/>
     <w:semiHidden/>
     <w:unhideWhenUsed/>
@@ -5356,11 +5367,11 @@
       <w:color w:val="610F11" w:themeColor="accent1" w:themeShade="BF"/>
     </w:rPr>
   </w:style>
-  <w:style w:type="paragraph" w:styleId="Heading6">
+  <w:style w:type="paragraph" w:styleId="Ttulo6">
     <w:name w:val="heading 6"/>
     <w:basedOn w:val="Normal"/>
     <w:next w:val="Normal"/>
-    <w:link w:val="Heading6Char"/>
+    <w:link w:val="Ttulo6Carter"/>
     <w:uiPriority w:val="9"/>
     <w:semiHidden/>
     <w:unhideWhenUsed/>
@@ -5380,11 +5391,11 @@
       <w:color w:val="410A0B" w:themeColor="accent1" w:themeShade="80"/>
     </w:rPr>
   </w:style>
-  <w:style w:type="paragraph" w:styleId="Heading7">
+  <w:style w:type="paragraph" w:styleId="Ttulo7">
     <w:name w:val="heading 7"/>
     <w:basedOn w:val="Normal"/>
     <w:next w:val="Normal"/>
-    <w:link w:val="Heading7Char"/>
+    <w:link w:val="Ttulo7Carter"/>
     <w:uiPriority w:val="9"/>
     <w:semiHidden/>
     <w:unhideWhenUsed/>
@@ -5403,11 +5414,11 @@
       <w:color w:val="410A0B" w:themeColor="accent1" w:themeShade="80"/>
     </w:rPr>
   </w:style>
-  <w:style w:type="paragraph" w:styleId="Heading8">
+  <w:style w:type="paragraph" w:styleId="Ttulo8">
     <w:name w:val="heading 8"/>
     <w:basedOn w:val="Normal"/>
     <w:next w:val="Normal"/>
-    <w:link w:val="Heading8Char"/>
+    <w:link w:val="Ttulo8Carter"/>
     <w:uiPriority w:val="9"/>
     <w:semiHidden/>
     <w:unhideWhenUsed/>
@@ -5428,11 +5439,11 @@
       <w:color w:val="410A0B" w:themeColor="accent1" w:themeShade="80"/>
     </w:rPr>
   </w:style>
-  <w:style w:type="paragraph" w:styleId="Heading9">
+  <w:style w:type="paragraph" w:styleId="Ttulo9">
     <w:name w:val="heading 9"/>
     <w:basedOn w:val="Normal"/>
     <w:next w:val="Normal"/>
-    <w:link w:val="Heading9Char"/>
+    <w:link w:val="Ttulo9Carter"/>
     <w:uiPriority w:val="9"/>
     <w:semiHidden/>
     <w:unhideWhenUsed/>
@@ -5451,13 +5462,13 @@
       <w:color w:val="410A0B" w:themeColor="accent1" w:themeShade="80"/>
     </w:rPr>
   </w:style>
-  <w:style w:type="character" w:default="1" w:styleId="DefaultParagraphFont">
+  <w:style w:type="character" w:default="1" w:styleId="Tipodeletrapredefinidodopargrafo">
     <w:name w:val="Default Paragraph Font"/>
     <w:uiPriority w:val="1"/>
     <w:semiHidden/>
     <w:unhideWhenUsed/>
   </w:style>
-  <w:style w:type="table" w:default="1" w:styleId="TableNormal">
+  <w:style w:type="table" w:default="1" w:styleId="Tabelanormal">
     <w:name w:val="Normal Table"/>
     <w:uiPriority w:val="99"/>
     <w:semiHidden/>
@@ -5472,15 +5483,15 @@
       </w:tblCellMar>
     </w:tblPr>
   </w:style>
-  <w:style w:type="numbering" w:default="1" w:styleId="NoList">
+  <w:style w:type="numbering" w:default="1" w:styleId="Semlista">
     <w:name w:val="No List"/>
     <w:uiPriority w:val="99"/>
     <w:semiHidden/>
     <w:unhideWhenUsed/>
   </w:style>
-  <w:style w:type="paragraph" w:styleId="NoSpacing">
+  <w:style w:type="paragraph" w:styleId="SemEspaamento">
     <w:name w:val="No Spacing"/>
-    <w:link w:val="NoSpacingChar"/>
+    <w:link w:val="SemEspaamentoCarter"/>
     <w:uiPriority w:val="1"/>
     <w:qFormat/>
     <w:rsid w:val="003B6CF1"/>
@@ -5488,17 +5499,17 @@
       <w:spacing w:after="0" w:line="240" w:lineRule="auto"/>
     </w:pPr>
   </w:style>
-  <w:style w:type="character" w:customStyle="1" w:styleId="NoSpacingChar">
-    <w:name w:val="No Spacing Char"/>
-    <w:basedOn w:val="DefaultParagraphFont"/>
-    <w:link w:val="NoSpacing"/>
+  <w:style w:type="character" w:customStyle="1" w:styleId="SemEspaamentoCarter">
+    <w:name w:val="Sem Espaçamento Caráter"/>
+    <w:basedOn w:val="Tipodeletrapredefinidodopargrafo"/>
+    <w:link w:val="SemEspaamento"/>
     <w:uiPriority w:val="1"/>
     <w:rsid w:val="00057EC4"/>
   </w:style>
-  <w:style w:type="character" w:customStyle="1" w:styleId="Heading1Char">
-    <w:name w:val="Heading 1 Char"/>
-    <w:basedOn w:val="DefaultParagraphFont"/>
-    <w:link w:val="Heading1"/>
+  <w:style w:type="character" w:customStyle="1" w:styleId="Ttulo1Carter">
+    <w:name w:val="Título 1 Caráter"/>
+    <w:basedOn w:val="Tipodeletrapredefinidodopargrafo"/>
+    <w:link w:val="Ttulo1"/>
     <w:uiPriority w:val="9"/>
     <w:rsid w:val="004C77B9"/>
     <w:rPr>
@@ -5508,9 +5519,9 @@
       <w:szCs w:val="36"/>
     </w:rPr>
   </w:style>
-  <w:style w:type="paragraph" w:styleId="TOCHeading">
+  <w:style w:type="paragraph" w:styleId="Cabealhodondice">
     <w:name w:val="TOC Heading"/>
-    <w:basedOn w:val="Heading1"/>
+    <w:basedOn w:val="Ttulo1"/>
     <w:next w:val="Normal"/>
     <w:uiPriority w:val="39"/>
     <w:unhideWhenUsed/>
@@ -5520,10 +5531,10 @@
       <w:outlineLvl w:val="9"/>
     </w:pPr>
   </w:style>
-  <w:style w:type="character" w:customStyle="1" w:styleId="Heading2Char">
-    <w:name w:val="Heading 2 Char"/>
-    <w:basedOn w:val="DefaultParagraphFont"/>
-    <w:link w:val="Heading2"/>
+  <w:style w:type="character" w:customStyle="1" w:styleId="Ttulo2Carter">
+    <w:name w:val="Título 2 Caráter"/>
+    <w:basedOn w:val="Tipodeletrapredefinidodopargrafo"/>
+    <w:link w:val="Ttulo2"/>
     <w:uiPriority w:val="9"/>
     <w:rsid w:val="004C77B9"/>
     <w:rPr>
@@ -5533,7 +5544,7 @@
       <w:szCs w:val="32"/>
     </w:rPr>
   </w:style>
-  <w:style w:type="paragraph" w:styleId="TOC1">
+  <w:style w:type="paragraph" w:styleId="ndice1">
     <w:name w:val="toc 1"/>
     <w:basedOn w:val="Normal"/>
     <w:next w:val="Normal"/>
@@ -5545,7 +5556,7 @@
       <w:spacing w:after="100"/>
     </w:pPr>
   </w:style>
-  <w:style w:type="paragraph" w:styleId="TOC2">
+  <w:style w:type="paragraph" w:styleId="ndice2">
     <w:name w:val="toc 2"/>
     <w:basedOn w:val="Normal"/>
     <w:next w:val="Normal"/>
@@ -5558,9 +5569,9 @@
       <w:ind w:left="220"/>
     </w:pPr>
   </w:style>
-  <w:style w:type="character" w:styleId="Hyperlink">
+  <w:style w:type="character" w:styleId="Hiperligao">
     <w:name w:val="Hyperlink"/>
-    <w:basedOn w:val="DefaultParagraphFont"/>
+    <w:basedOn w:val="Tipodeletrapredefinidodopargrafo"/>
     <w:uiPriority w:val="99"/>
     <w:unhideWhenUsed/>
     <w:rsid w:val="00C6162F"/>
@@ -5569,10 +5580,10 @@
       <w:u w:val="single"/>
     </w:rPr>
   </w:style>
-  <w:style w:type="character" w:customStyle="1" w:styleId="Heading3Char">
-    <w:name w:val="Heading 3 Char"/>
-    <w:basedOn w:val="DefaultParagraphFont"/>
-    <w:link w:val="Heading3"/>
+  <w:style w:type="character" w:customStyle="1" w:styleId="Ttulo3Carter">
+    <w:name w:val="Título 3 Caráter"/>
+    <w:basedOn w:val="Tipodeletrapredefinidodopargrafo"/>
+    <w:link w:val="Ttulo3"/>
     <w:uiPriority w:val="9"/>
     <w:rsid w:val="003B6CF1"/>
     <w:rPr>
@@ -5582,10 +5593,10 @@
       <w:szCs w:val="28"/>
     </w:rPr>
   </w:style>
-  <w:style w:type="character" w:customStyle="1" w:styleId="Heading4Char">
-    <w:name w:val="Heading 4 Char"/>
-    <w:basedOn w:val="DefaultParagraphFont"/>
-    <w:link w:val="Heading4"/>
+  <w:style w:type="character" w:customStyle="1" w:styleId="Ttulo4Carter">
+    <w:name w:val="Título 4 Caráter"/>
+    <w:basedOn w:val="Tipodeletrapredefinidodopargrafo"/>
+    <w:link w:val="Ttulo4"/>
     <w:uiPriority w:val="9"/>
     <w:rsid w:val="003B6CF1"/>
     <w:rPr>
@@ -5595,10 +5606,10 @@
       <w:szCs w:val="24"/>
     </w:rPr>
   </w:style>
-  <w:style w:type="character" w:customStyle="1" w:styleId="Heading5Char">
-    <w:name w:val="Heading 5 Char"/>
-    <w:basedOn w:val="DefaultParagraphFont"/>
-    <w:link w:val="Heading5"/>
+  <w:style w:type="character" w:customStyle="1" w:styleId="Ttulo5Carter">
+    <w:name w:val="Título 5 Caráter"/>
+    <w:basedOn w:val="Tipodeletrapredefinidodopargrafo"/>
+    <w:link w:val="Ttulo5"/>
     <w:uiPriority w:val="9"/>
     <w:semiHidden/>
     <w:rsid w:val="003B6CF1"/>
@@ -5608,10 +5619,10 @@
       <w:color w:val="610F11" w:themeColor="accent1" w:themeShade="BF"/>
     </w:rPr>
   </w:style>
-  <w:style w:type="character" w:customStyle="1" w:styleId="Heading6Char">
-    <w:name w:val="Heading 6 Char"/>
-    <w:basedOn w:val="DefaultParagraphFont"/>
-    <w:link w:val="Heading6"/>
+  <w:style w:type="character" w:customStyle="1" w:styleId="Ttulo6Carter">
+    <w:name w:val="Título 6 Caráter"/>
+    <w:basedOn w:val="Tipodeletrapredefinidodopargrafo"/>
+    <w:link w:val="Ttulo6"/>
     <w:uiPriority w:val="9"/>
     <w:semiHidden/>
     <w:rsid w:val="003B6CF1"/>
@@ -5623,10 +5634,10 @@
       <w:color w:val="410A0B" w:themeColor="accent1" w:themeShade="80"/>
     </w:rPr>
   </w:style>
-  <w:style w:type="character" w:customStyle="1" w:styleId="Heading7Char">
-    <w:name w:val="Heading 7 Char"/>
-    <w:basedOn w:val="DefaultParagraphFont"/>
-    <w:link w:val="Heading7"/>
+  <w:style w:type="character" w:customStyle="1" w:styleId="Ttulo7Carter">
+    <w:name w:val="Título 7 Caráter"/>
+    <w:basedOn w:val="Tipodeletrapredefinidodopargrafo"/>
+    <w:link w:val="Ttulo7"/>
     <w:uiPriority w:val="9"/>
     <w:semiHidden/>
     <w:rsid w:val="003B6CF1"/>
@@ -5637,10 +5648,10 @@
       <w:color w:val="410A0B" w:themeColor="accent1" w:themeShade="80"/>
     </w:rPr>
   </w:style>
-  <w:style w:type="character" w:customStyle="1" w:styleId="Heading8Char">
-    <w:name w:val="Heading 8 Char"/>
-    <w:basedOn w:val="DefaultParagraphFont"/>
-    <w:link w:val="Heading8"/>
+  <w:style w:type="character" w:customStyle="1" w:styleId="Ttulo8Carter">
+    <w:name w:val="Título 8 Caráter"/>
+    <w:basedOn w:val="Tipodeletrapredefinidodopargrafo"/>
+    <w:link w:val="Ttulo8"/>
     <w:uiPriority w:val="9"/>
     <w:semiHidden/>
     <w:rsid w:val="003B6CF1"/>
@@ -5653,10 +5664,10 @@
       <w:color w:val="410A0B" w:themeColor="accent1" w:themeShade="80"/>
     </w:rPr>
   </w:style>
-  <w:style w:type="character" w:customStyle="1" w:styleId="Heading9Char">
-    <w:name w:val="Heading 9 Char"/>
-    <w:basedOn w:val="DefaultParagraphFont"/>
-    <w:link w:val="Heading9"/>
+  <w:style w:type="character" w:customStyle="1" w:styleId="Ttulo9Carter">
+    <w:name w:val="Título 9 Caráter"/>
+    <w:basedOn w:val="Tipodeletrapredefinidodopargrafo"/>
+    <w:link w:val="Ttulo9"/>
     <w:uiPriority w:val="9"/>
     <w:semiHidden/>
     <w:rsid w:val="003B6CF1"/>
@@ -5667,7 +5678,7 @@
       <w:color w:val="410A0B" w:themeColor="accent1" w:themeShade="80"/>
     </w:rPr>
   </w:style>
-  <w:style w:type="paragraph" w:styleId="Caption">
+  <w:style w:type="paragraph" w:styleId="Legenda">
     <w:name w:val="caption"/>
     <w:basedOn w:val="Normal"/>
     <w:next w:val="Normal"/>
@@ -5686,11 +5697,11 @@
       <w:color w:val="505046" w:themeColor="text2"/>
     </w:rPr>
   </w:style>
-  <w:style w:type="paragraph" w:styleId="Title">
+  <w:style w:type="paragraph" w:styleId="Ttulo">
     <w:name w:val="Title"/>
     <w:basedOn w:val="Normal"/>
     <w:next w:val="Normal"/>
-    <w:link w:val="TitleChar"/>
+    <w:link w:val="TtuloCarter"/>
     <w:uiPriority w:val="10"/>
     <w:qFormat/>
     <w:rsid w:val="003B6CF1"/>
@@ -5707,10 +5718,10 @@
       <w:szCs w:val="72"/>
     </w:rPr>
   </w:style>
-  <w:style w:type="character" w:customStyle="1" w:styleId="TitleChar">
-    <w:name w:val="Title Char"/>
-    <w:basedOn w:val="DefaultParagraphFont"/>
-    <w:link w:val="Title"/>
+  <w:style w:type="character" w:customStyle="1" w:styleId="TtuloCarter">
+    <w:name w:val="Título Caráter"/>
+    <w:basedOn w:val="Tipodeletrapredefinidodopargrafo"/>
+    <w:link w:val="Ttulo"/>
     <w:uiPriority w:val="10"/>
     <w:rsid w:val="003B6CF1"/>
     <w:rPr>
@@ -5722,11 +5733,11 @@
       <w:szCs w:val="72"/>
     </w:rPr>
   </w:style>
-  <w:style w:type="paragraph" w:styleId="Subtitle">
+  <w:style w:type="paragraph" w:styleId="Subttulo">
     <w:name w:val="Subtitle"/>
     <w:basedOn w:val="Normal"/>
     <w:next w:val="Normal"/>
-    <w:link w:val="SubtitleChar"/>
+    <w:link w:val="SubttuloCarter"/>
     <w:uiPriority w:val="11"/>
     <w:qFormat/>
     <w:rsid w:val="003B6CF1"/>
@@ -5743,10 +5754,10 @@
       <w:szCs w:val="28"/>
     </w:rPr>
   </w:style>
-  <w:style w:type="character" w:customStyle="1" w:styleId="SubtitleChar">
-    <w:name w:val="Subtitle Char"/>
-    <w:basedOn w:val="DefaultParagraphFont"/>
-    <w:link w:val="Subtitle"/>
+  <w:style w:type="character" w:customStyle="1" w:styleId="SubttuloCarter">
+    <w:name w:val="Subtítulo Caráter"/>
+    <w:basedOn w:val="Tipodeletrapredefinidodopargrafo"/>
+    <w:link w:val="Subttulo"/>
     <w:uiPriority w:val="11"/>
     <w:rsid w:val="003B6CF1"/>
     <w:rPr>
@@ -5756,9 +5767,9 @@
       <w:szCs w:val="28"/>
     </w:rPr>
   </w:style>
-  <w:style w:type="character" w:styleId="Strong">
+  <w:style w:type="character" w:styleId="Forte">
     <w:name w:val="Strong"/>
-    <w:basedOn w:val="DefaultParagraphFont"/>
+    <w:basedOn w:val="Tipodeletrapredefinidodopargrafo"/>
     <w:uiPriority w:val="22"/>
     <w:qFormat/>
     <w:rsid w:val="003B6CF1"/>
@@ -5767,9 +5778,9 @@
       <w:bCs/>
     </w:rPr>
   </w:style>
-  <w:style w:type="character" w:styleId="Emphasis">
+  <w:style w:type="character" w:styleId="nfase">
     <w:name w:val="Emphasis"/>
-    <w:basedOn w:val="DefaultParagraphFont"/>
+    <w:basedOn w:val="Tipodeletrapredefinidodopargrafo"/>
     <w:uiPriority w:val="20"/>
     <w:qFormat/>
     <w:rsid w:val="003B6CF1"/>
@@ -5778,11 +5789,11 @@
       <w:iCs/>
     </w:rPr>
   </w:style>
-  <w:style w:type="paragraph" w:styleId="Quote">
+  <w:style w:type="paragraph" w:styleId="Citao">
     <w:name w:val="Quote"/>
     <w:basedOn w:val="Normal"/>
     <w:next w:val="Normal"/>
-    <w:link w:val="QuoteChar"/>
+    <w:link w:val="CitaoCarter"/>
     <w:uiPriority w:val="29"/>
     <w:qFormat/>
     <w:rsid w:val="003B6CF1"/>
@@ -5796,10 +5807,10 @@
       <w:szCs w:val="24"/>
     </w:rPr>
   </w:style>
-  <w:style w:type="character" w:customStyle="1" w:styleId="QuoteChar">
-    <w:name w:val="Quote Char"/>
-    <w:basedOn w:val="DefaultParagraphFont"/>
-    <w:link w:val="Quote"/>
+  <w:style w:type="character" w:customStyle="1" w:styleId="CitaoCarter">
+    <w:name w:val="Citação Caráter"/>
+    <w:basedOn w:val="Tipodeletrapredefinidodopargrafo"/>
+    <w:link w:val="Citao"/>
     <w:uiPriority w:val="29"/>
     <w:rsid w:val="003B6CF1"/>
     <w:rPr>
@@ -5808,11 +5819,11 @@
       <w:szCs w:val="24"/>
     </w:rPr>
   </w:style>
-  <w:style w:type="paragraph" w:styleId="IntenseQuote">
+  <w:style w:type="paragraph" w:styleId="CitaoIntensa">
     <w:name w:val="Intense Quote"/>
     <w:basedOn w:val="Normal"/>
     <w:next w:val="Normal"/>
-    <w:link w:val="IntenseQuoteChar"/>
+    <w:link w:val="CitaoIntensaCarter"/>
     <w:uiPriority w:val="30"/>
     <w:qFormat/>
     <w:rsid w:val="003B6CF1"/>
@@ -5829,10 +5840,10 @@
       <w:szCs w:val="32"/>
     </w:rPr>
   </w:style>
-  <w:style w:type="character" w:customStyle="1" w:styleId="IntenseQuoteChar">
-    <w:name w:val="Intense Quote Char"/>
-    <w:basedOn w:val="DefaultParagraphFont"/>
-    <w:link w:val="IntenseQuote"/>
+  <w:style w:type="character" w:customStyle="1" w:styleId="CitaoIntensaCarter">
+    <w:name w:val="Citação Intensa Caráter"/>
+    <w:basedOn w:val="Tipodeletrapredefinidodopargrafo"/>
+    <w:link w:val="CitaoIntensa"/>
     <w:uiPriority w:val="30"/>
     <w:rsid w:val="003B6CF1"/>
     <w:rPr>
@@ -5843,9 +5854,9 @@
       <w:szCs w:val="32"/>
     </w:rPr>
   </w:style>
-  <w:style w:type="character" w:styleId="SubtleEmphasis">
+  <w:style w:type="character" w:styleId="nfaseDiscreta">
     <w:name w:val="Subtle Emphasis"/>
-    <w:basedOn w:val="DefaultParagraphFont"/>
+    <w:basedOn w:val="Tipodeletrapredefinidodopargrafo"/>
     <w:uiPriority w:val="19"/>
     <w:qFormat/>
     <w:rsid w:val="003B6CF1"/>
@@ -5855,9 +5866,9 @@
       <w:color w:val="595959" w:themeColor="text1" w:themeTint="A6"/>
     </w:rPr>
   </w:style>
-  <w:style w:type="character" w:styleId="IntenseEmphasis">
+  <w:style w:type="character" w:styleId="nfaseIntensa">
     <w:name w:val="Intense Emphasis"/>
-    <w:basedOn w:val="DefaultParagraphFont"/>
+    <w:basedOn w:val="Tipodeletrapredefinidodopargrafo"/>
     <w:uiPriority w:val="21"/>
     <w:qFormat/>
     <w:rsid w:val="003B6CF1"/>
@@ -5868,9 +5879,9 @@
       <w:iCs/>
     </w:rPr>
   </w:style>
-  <w:style w:type="character" w:styleId="SubtleReference">
+  <w:style w:type="character" w:styleId="RefernciaDiscreta">
     <w:name w:val="Subtle Reference"/>
-    <w:basedOn w:val="DefaultParagraphFont"/>
+    <w:basedOn w:val="Tipodeletrapredefinidodopargrafo"/>
     <w:uiPriority w:val="31"/>
     <w:qFormat/>
     <w:rsid w:val="003B6CF1"/>
@@ -5881,9 +5892,9 @@
       <w:bdr w:val="none" w:sz="0" w:space="0" w:color="auto"/>
     </w:rPr>
   </w:style>
-  <w:style w:type="character" w:styleId="IntenseReference">
+  <w:style w:type="character" w:styleId="RefernciaIntensa">
     <w:name w:val="Intense Reference"/>
-    <w:basedOn w:val="DefaultParagraphFont"/>
+    <w:basedOn w:val="Tipodeletrapredefinidodopargrafo"/>
     <w:uiPriority w:val="32"/>
     <w:qFormat/>
     <w:rsid w:val="003B6CF1"/>
@@ -5895,9 +5906,9 @@
       <w:u w:val="single"/>
     </w:rPr>
   </w:style>
-  <w:style w:type="character" w:styleId="BookTitle">
+  <w:style w:type="character" w:styleId="TtulodoLivro">
     <w:name w:val="Book Title"/>
-    <w:basedOn w:val="DefaultParagraphFont"/>
+    <w:basedOn w:val="Tipodeletrapredefinidodopargrafo"/>
     <w:uiPriority w:val="33"/>
     <w:qFormat/>
     <w:rsid w:val="003B6CF1"/>
@@ -5908,7 +5919,7 @@
       <w:spacing w:val="10"/>
     </w:rPr>
   </w:style>
-  <w:style w:type="paragraph" w:styleId="ListParagraph">
+  <w:style w:type="paragraph" w:styleId="PargrafodaLista">
     <w:name w:val="List Paragraph"/>
     <w:basedOn w:val="Normal"/>
     <w:uiPriority w:val="34"/>
@@ -5919,10 +5930,10 @@
       <w:contextualSpacing/>
     </w:pPr>
   </w:style>
-  <w:style w:type="paragraph" w:styleId="Header">
+  <w:style w:type="paragraph" w:styleId="Cabealho">
     <w:name w:val="header"/>
     <w:basedOn w:val="Normal"/>
-    <w:link w:val="HeaderChar"/>
+    <w:link w:val="CabealhoCarter"/>
     <w:uiPriority w:val="99"/>
     <w:unhideWhenUsed/>
     <w:rsid w:val="00734E78"/>
@@ -5934,17 +5945,17 @@
       <w:spacing w:after="0" w:line="240" w:lineRule="auto"/>
     </w:pPr>
   </w:style>
-  <w:style w:type="character" w:customStyle="1" w:styleId="HeaderChar">
-    <w:name w:val="Header Char"/>
-    <w:basedOn w:val="DefaultParagraphFont"/>
-    <w:link w:val="Header"/>
+  <w:style w:type="character" w:customStyle="1" w:styleId="CabealhoCarter">
+    <w:name w:val="Cabeçalho Caráter"/>
+    <w:basedOn w:val="Tipodeletrapredefinidodopargrafo"/>
+    <w:link w:val="Cabealho"/>
     <w:uiPriority w:val="99"/>
     <w:rsid w:val="00734E78"/>
   </w:style>
-  <w:style w:type="paragraph" w:styleId="Footer">
+  <w:style w:type="paragraph" w:styleId="Rodap">
     <w:name w:val="footer"/>
     <w:basedOn w:val="Normal"/>
-    <w:link w:val="FooterChar"/>
+    <w:link w:val="RodapCarter"/>
     <w:uiPriority w:val="99"/>
     <w:unhideWhenUsed/>
     <w:rsid w:val="00734E78"/>
@@ -5956,14 +5967,14 @@
       <w:spacing w:after="0" w:line="240" w:lineRule="auto"/>
     </w:pPr>
   </w:style>
-  <w:style w:type="character" w:customStyle="1" w:styleId="FooterChar">
-    <w:name w:val="Footer Char"/>
-    <w:basedOn w:val="DefaultParagraphFont"/>
-    <w:link w:val="Footer"/>
+  <w:style w:type="character" w:customStyle="1" w:styleId="RodapCarter">
+    <w:name w:val="Rodapé Caráter"/>
+    <w:basedOn w:val="Tipodeletrapredefinidodopargrafo"/>
+    <w:link w:val="Rodap"/>
     <w:uiPriority w:val="99"/>
     <w:rsid w:val="00734E78"/>
   </w:style>
-  <w:style w:type="paragraph" w:styleId="TOC3">
+  <w:style w:type="paragraph" w:styleId="ndice3">
     <w:name w:val="toc 3"/>
     <w:basedOn w:val="Normal"/>
     <w:next w:val="Normal"/>
@@ -5976,9 +5987,9 @@
       <w:ind w:left="440"/>
     </w:pPr>
   </w:style>
-  <w:style w:type="table" w:styleId="TableGrid">
+  <w:style w:type="table" w:styleId="TabelacomGrelha">
     <w:name w:val="Table Grid"/>
-    <w:basedOn w:val="TableNormal"/>
+    <w:basedOn w:val="Tabelanormal"/>
     <w:uiPriority w:val="39"/>
     <w:rsid w:val="00496274"/>
     <w:pPr>
@@ -6072,7 +6083,7 @@
     <w:charset w:val="00"/>
     <w:family w:val="swiss"/>
     <w:pitch w:val="variable"/>
-    <w:sig w:usb0="E0002AFF" w:usb1="C000247B" w:usb2="00000009" w:usb3="00000000" w:csb0="000001FF" w:csb1="00000000"/>
+    <w:sig w:usb0="E0002EFF" w:usb1="C000247B" w:usb2="00000009" w:usb3="00000000" w:csb0="000001FF" w:csb1="00000000"/>
   </w:font>
   <w:font w:name="Times New Roman">
     <w:panose1 w:val="02020603050405020304"/>
@@ -6084,7 +6095,7 @@
   <w:font w:name="Symbol">
     <w:panose1 w:val="05050102010706020507"/>
     <w:charset w:val="02"/>
-    <w:family w:val="decorative"/>
+    <w:family w:val="roman"/>
     <w:pitch w:val="variable"/>
     <w:sig w:usb0="00000000" w:usb1="10000000" w:usb2="00000000" w:usb3="00000000" w:csb0="80000000" w:csb1="00000000"/>
   </w:font>
@@ -6098,7 +6109,7 @@
   <w:font w:name="Wingdings">
     <w:panose1 w:val="05000000000000000000"/>
     <w:charset w:val="02"/>
-    <w:family w:val="decorative"/>
+    <w:family w:val="auto"/>
     <w:pitch w:val="variable"/>
     <w:sig w:usb0="00000000" w:usb1="10000000" w:usb2="00000000" w:usb3="00000000" w:csb0="80000000" w:csb1="00000000"/>
   </w:font>
@@ -6110,7 +6121,7 @@
     <w:sig w:usb0="E0002AFF" w:usb1="C000247B" w:usb2="00000009" w:usb3="00000000" w:csb0="000001FF" w:csb1="00000000"/>
   </w:font>
   <w:font w:name="Montserrat">
-    <w:panose1 w:val="020B0604020202020204"/>
+    <w:altName w:val="Calibri"/>
     <w:charset w:val="00"/>
     <w:family w:val="auto"/>
     <w:pitch w:val="variable"/>
@@ -6150,6 +6161,7 @@
     <w:rsid w:val="0064544D"/>
     <w:rsid w:val="006C32B1"/>
     <w:rsid w:val="00AA0F31"/>
+    <w:rsid w:val="00BA0EDF"/>
   </w:rsids>
   <m:mathPr>
     <m:mathFont m:val="Cambria Math"/>
@@ -6167,7 +6179,7 @@
   <w:themeFontLang w:val="en-GB"/>
   <w:clrSchemeMapping w:bg1="light1" w:t1="dark1" w:bg2="light2" w:t2="dark2" w:accent1="accent1" w:accent2="accent2" w:accent3="accent3" w:accent4="accent4" w:accent5="accent5" w:accent6="accent6" w:hyperlink="hyperlink" w:followedHyperlink="followedHyperlink"/>
   <w:decimalSymbol w:val=","/>
-  <w:listSeparator w:val=","/>
+  <w:listSeparator w:val=";"/>
   <w15:chartTrackingRefBased/>
 </w:settings>
 </file>
@@ -6571,13 +6583,13 @@
     <w:name w:val="Normal"/>
     <w:qFormat/>
   </w:style>
-  <w:style w:type="character" w:default="1" w:styleId="DefaultParagraphFont">
+  <w:style w:type="character" w:default="1" w:styleId="Tipodeletrapredefinidodopargrafo">
     <w:name w:val="Default Paragraph Font"/>
     <w:uiPriority w:val="1"/>
     <w:semiHidden/>
     <w:unhideWhenUsed/>
   </w:style>
-  <w:style w:type="table" w:default="1" w:styleId="TableNormal">
+  <w:style w:type="table" w:default="1" w:styleId="Tabelanormal">
     <w:name w:val="Normal Table"/>
     <w:uiPriority w:val="99"/>
     <w:semiHidden/>
@@ -6592,7 +6604,7 @@
       </w:tblCellMar>
     </w:tblPr>
   </w:style>
-  <w:style w:type="numbering" w:default="1" w:styleId="NoList">
+  <w:style w:type="numbering" w:default="1" w:styleId="Semlista">
     <w:name w:val="No List"/>
     <w:uiPriority w:val="99"/>
     <w:semiHidden/>
@@ -6890,7 +6902,7 @@
 </file>
 
 <file path=customXml/itemProps1.xml><?xml version="1.0" encoding="utf-8"?>
-<ds:datastoreItem xmlns:ds="http://schemas.openxmlformats.org/officeDocument/2006/customXml" ds:itemID="{1FE6945E-05AC-6F42-B8EA-F3996C541FEB}">
+<ds:datastoreItem xmlns:ds="http://schemas.openxmlformats.org/officeDocument/2006/customXml" ds:itemID="{6FA83C9F-6824-46F7-A60B-D0510F8970E6}">
   <ds:schemaRefs>
     <ds:schemaRef ds:uri="http://schemas.openxmlformats.org/officeDocument/2006/bibliography"/>
   </ds:schemaRefs>

--- a/Relatório_SO.docx
+++ b/Relatório_SO.docx
@@ -248,12 +248,12 @@
           </mc:Choice>
           <mc:Fallback>
             <w:pict>
-              <v:group w14:anchorId="7BDB4D1B" id="Grupo 149" o:spid="_x0000_s1026" style="position:absolute;margin-left:-15.25pt;margin-top:-6.9pt;width:620.3pt;height:128pt;z-index:251671552;mso-position-horizontal-relative:page;mso-position-vertical-relative:page" coordorigin="" coordsize="73152,12161" o:gfxdata="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">
-                <v:shape id="Retângulo 51" o:spid="_x0000_s1027" style="position:absolute;width:73152;height:11303;visibility:visible;mso-wrap-style:square;v-text-anchor:middle" coordsize="7312660,1129665" o:gfxdata="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" path="m,l7312660,r,1129665l3619500,733425,,1091565,,xe" fillcolor="#821418 [3204]" stroked="f" strokeweight="1pt">
+              <v:group w14:anchorId="7BDB4D1B" id="Grupo 149" o:spid="_x0000_s1026" style="position:absolute;margin-left:-15.25pt;margin-top:-6.9pt;width:620.3pt;height:128pt;z-index:251671552;mso-position-horizontal-relative:page;mso-position-vertical-relative:page" coordorigin="" coordsize="73152,12161" o:gfxdata="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">
+                <v:shape id="Retângulo 51" o:spid="_x0000_s1027" style="position:absolute;width:73152;height:11303;visibility:visible;mso-wrap-style:square;v-text-anchor:middle" coordsize="7312660,1129665" o:gfxdata="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" path="m,l7312660,r,1129665l3619500,733425,,1091565,,xe" fillcolor="#821418 [3204]" stroked="f" strokeweight="1pt">
                   <v:stroke joinstyle="miter"/>
                   <v:path arrowok="t" o:connecttype="custom" o:connectlocs="0,0;7315200,0;7315200,1130373;3620757,733885;0,1092249;0,0" o:connectangles="0,0,0,0,0,0"/>
                 </v:shape>
-                <v:rect id="Retângulo 151" o:spid="_x0000_s1028" style="position:absolute;width:73152;height:12161;visibility:visible;mso-wrap-style:square;v-text-anchor:middle" o:gfxdata="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" stroked="f" strokeweight="1pt">
+                <v:rect id="Retângulo 151" o:spid="_x0000_s1028" style="position:absolute;width:73152;height:12161;visibility:visible;mso-wrap-style:square;v-text-anchor:middle" o:gfxdata="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" stroked="f" strokeweight="1pt">
                   <v:fill r:id="rId9" o:title="" recolor="t" rotate="t" type="frame"/>
                 </v:rect>
                 <w10:wrap anchorx="page" anchory="page"/>
@@ -532,14 +532,6 @@
                                     <w:color w:val="821418" w:themeColor="accent6"/>
                                     <w:sz w:val="28"/>
                                   </w:rPr>
-                                  <w:t xml:space="preserve"> 21270617</w:t>
-                                </w:r>
-                                <w:r>
-                                  <w:rPr>
-                                    <w:rFonts w:ascii="Montserrat" w:hAnsi="Montserrat"/>
-                                    <w:color w:val="821418" w:themeColor="accent6"/>
-                                    <w:sz w:val="28"/>
-                                  </w:rPr>
                                   <w:t xml:space="preserve"> </w:t>
                                 </w:r>
                                 <w:r>
@@ -557,14 +549,6 @@
                                     <w:sz w:val="28"/>
                                   </w:rPr>
                                   <w:t xml:space="preserve"> P</w:t>
-                                </w:r>
-                                <w:r>
-                                  <w:rPr>
-                                    <w:rFonts w:ascii="Montserrat" w:hAnsi="Montserrat"/>
-                                    <w:color w:val="821418" w:themeColor="accent6"/>
-                                    <w:sz w:val="28"/>
-                                  </w:rPr>
-                                  <w:t>3</w:t>
                                 </w:r>
                               </w:p>
                               <w:p>
@@ -610,7 +594,7 @@
                     <v:stroke joinstyle="miter"/>
                     <v:path gradientshapeok="t" o:connecttype="rect"/>
                   </v:shapetype>
-                  <v:shape id="Caixa de texto 3" o:spid="_x0000_s1026" type="#_x0000_t202" style="position:absolute;margin-left:-4.75pt;margin-top:539.05pt;width:430.2pt;height:146.1pt;z-index:251675648;visibility:visible;mso-wrap-style:square;mso-width-percent:0;mso-height-percent:0;mso-wrap-distance-left:9pt;mso-wrap-distance-top:0;mso-wrap-distance-right:9pt;mso-wrap-distance-bottom:0;mso-position-horizontal:absolute;mso-position-horizontal-relative:margin;mso-position-vertical:absolute;mso-position-vertical-relative:text;mso-width-percent:0;mso-height-percent:0;mso-width-relative:margin;mso-height-relative:margin;v-text-anchor:top" o:gfxdata="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" filled="f" stroked="f" strokeweight=".5pt">
+                  <v:shape id="Caixa de texto 3" o:spid="_x0000_s1026" type="#_x0000_t202" style="position:absolute;margin-left:-4.75pt;margin-top:539.05pt;width:430.2pt;height:146.1pt;z-index:251675648;visibility:visible;mso-wrap-style:square;mso-width-percent:0;mso-height-percent:0;mso-wrap-distance-left:9pt;mso-wrap-distance-top:0;mso-wrap-distance-right:9pt;mso-wrap-distance-bottom:0;mso-position-horizontal:absolute;mso-position-horizontal-relative:margin;mso-position-vertical:absolute;mso-position-vertical-relative:text;mso-width-percent:0;mso-height-percent:0;mso-width-relative:margin;mso-height-relative:margin;v-text-anchor:top" o:gfxdata="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" filled="f" stroked="f" strokeweight=".5pt">
                     <v:textbox>
                       <w:txbxContent>
                         <w:p>
@@ -725,14 +709,6 @@
                               <w:color w:val="821418" w:themeColor="accent6"/>
                               <w:sz w:val="28"/>
                             </w:rPr>
-                            <w:t xml:space="preserve"> 21270617</w:t>
-                          </w:r>
-                          <w:r>
-                            <w:rPr>
-                              <w:rFonts w:ascii="Montserrat" w:hAnsi="Montserrat"/>
-                              <w:color w:val="821418" w:themeColor="accent6"/>
-                              <w:sz w:val="28"/>
-                            </w:rPr>
                             <w:t xml:space="preserve"> </w:t>
                           </w:r>
                           <w:r>
@@ -750,14 +726,6 @@
                               <w:sz w:val="28"/>
                             </w:rPr>
                             <w:t xml:space="preserve"> P</w:t>
-                          </w:r>
-                          <w:r>
-                            <w:rPr>
-                              <w:rFonts w:ascii="Montserrat" w:hAnsi="Montserrat"/>
-                              <w:color w:val="821418" w:themeColor="accent6"/>
-                              <w:sz w:val="28"/>
-                            </w:rPr>
-                            <w:t>3</w:t>
                           </w:r>
                         </w:p>
                         <w:p>
@@ -833,7 +801,7 @@
                             <w:txbxContent>
                               <w:p>
                                 <w:pPr>
-                                  <w:pStyle w:val="SemEspaamento"/>
+                                  <w:pStyle w:val="NoSpacing"/>
                                   <w:jc w:val="right"/>
                                   <w:rPr>
                                     <w:rFonts w:ascii="Montserrat" w:hAnsi="Montserrat"/>
@@ -858,7 +826,7 @@
                               <w:bookmarkEnd w:id="1"/>
                               <w:p>
                                 <w:pPr>
-                                  <w:pStyle w:val="SemEspaamento"/>
+                                  <w:pStyle w:val="NoSpacing"/>
                                   <w:jc w:val="right"/>
                                   <w:rPr>
                                     <w:rFonts w:ascii="Montserrat" w:hAnsi="Montserrat"/>
@@ -897,12 +865,12 @@
               </mc:Choice>
               <mc:Fallback>
                 <w:pict>
-                  <v:shape id="Caixa de Texto 2" o:spid="_x0000_s1027" type="#_x0000_t202" style="position:absolute;margin-left:372.35pt;margin-top:305.85pt;width:423.55pt;height:110.6pt;z-index:251673600;visibility:visible;mso-wrap-style:square;mso-width-percent:0;mso-height-percent:200;mso-wrap-distance-left:9pt;mso-wrap-distance-top:3.6pt;mso-wrap-distance-right:9pt;mso-wrap-distance-bottom:3.6pt;mso-position-horizontal:right;mso-position-horizontal-relative:margin;mso-position-vertical:absolute;mso-position-vertical-relative:text;mso-width-percent:0;mso-height-percent:200;mso-width-relative:margin;mso-height-relative:margin;v-text-anchor:top" o:gfxdata="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" filled="f" stroked="f">
+                  <v:shape id="Caixa de Texto 2" o:spid="_x0000_s1027" type="#_x0000_t202" style="position:absolute;margin-left:372.35pt;margin-top:305.85pt;width:423.55pt;height:110.6pt;z-index:251673600;visibility:visible;mso-wrap-style:square;mso-width-percent:0;mso-height-percent:200;mso-wrap-distance-left:9pt;mso-wrap-distance-top:3.6pt;mso-wrap-distance-right:9pt;mso-wrap-distance-bottom:3.6pt;mso-position-horizontal:right;mso-position-horizontal-relative:margin;mso-position-vertical:absolute;mso-position-vertical-relative:text;mso-width-percent:0;mso-height-percent:200;mso-width-relative:margin;mso-height-relative:margin;v-text-anchor:top" o:gfxdata="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" filled="f" stroked="f">
                     <v:textbox style="mso-fit-shape-to-text:t">
                       <w:txbxContent>
                         <w:p>
                           <w:pPr>
-                            <w:pStyle w:val="SemEspaamento"/>
+                            <w:pStyle w:val="NoSpacing"/>
                             <w:jc w:val="right"/>
                             <w:rPr>
                               <w:rFonts w:ascii="Montserrat" w:hAnsi="Montserrat"/>
@@ -927,7 +895,7 @@
                         <w:bookmarkEnd w:id="3"/>
                         <w:p>
                           <w:pPr>
-                            <w:pStyle w:val="SemEspaamento"/>
+                            <w:pStyle w:val="NoSpacing"/>
                             <w:jc w:val="right"/>
                             <w:rPr>
                               <w:rFonts w:ascii="Montserrat" w:hAnsi="Montserrat"/>
@@ -963,7 +931,7 @@
     </w:sdt>
     <w:p>
       <w:pPr>
-        <w:pStyle w:val="Cabealhodondice"/>
+        <w:pStyle w:val="TOCHeading"/>
         <w:rPr>
           <w:rFonts w:asciiTheme="minorHAnsi" w:eastAsiaTheme="minorEastAsia" w:hAnsiTheme="minorHAnsi" w:cstheme="minorBidi"/>
           <w:color w:val="auto"/>
@@ -1010,7 +978,7 @@
       <w:sdtContent>
         <w:p>
           <w:pPr>
-            <w:pStyle w:val="Cabealhodondice"/>
+            <w:pStyle w:val="TOCHeading"/>
             <w:rPr>
               <w:rFonts w:ascii="Montserrat" w:hAnsi="Montserrat"/>
             </w:rPr>
@@ -1025,7 +993,7 @@
         </w:p>
         <w:p>
           <w:pPr>
-            <w:pStyle w:val="ndice1"/>
+            <w:pStyle w:val="TOC1"/>
             <w:tabs>
               <w:tab w:val="right" w:leader="dot" w:pos="8494"/>
             </w:tabs>
@@ -1057,7 +1025,7 @@
           <w:hyperlink w:anchor="_Toc22578816" w:history="1">
             <w:r>
               <w:rPr>
-                <w:rStyle w:val="Hiperligao"/>
+                <w:rStyle w:val="Hyperlink"/>
                 <w:rFonts w:ascii="Montserrat" w:hAnsi="Montserrat" w:cstheme="minorHAnsi"/>
                 <w:noProof/>
               </w:rPr>
@@ -1115,7 +1083,7 @@
         </w:p>
         <w:p>
           <w:pPr>
-            <w:pStyle w:val="ndice1"/>
+            <w:pStyle w:val="TOC1"/>
             <w:tabs>
               <w:tab w:val="right" w:leader="dot" w:pos="8494"/>
             </w:tabs>
@@ -1129,7 +1097,7 @@
           <w:hyperlink w:anchor="_Toc22578817" w:history="1">
             <w:r>
               <w:rPr>
-                <w:rStyle w:val="Hiperligao"/>
+                <w:rStyle w:val="Hyperlink"/>
                 <w:rFonts w:ascii="Montserrat" w:hAnsi="Montserrat" w:cstheme="minorHAnsi"/>
                 <w:noProof/>
               </w:rPr>
@@ -1187,7 +1155,7 @@
         </w:p>
         <w:p>
           <w:pPr>
-            <w:pStyle w:val="ndice1"/>
+            <w:pStyle w:val="TOC1"/>
             <w:tabs>
               <w:tab w:val="right" w:leader="dot" w:pos="8494"/>
             </w:tabs>
@@ -1201,7 +1169,7 @@
           <w:hyperlink w:anchor="_Toc22578818" w:history="1">
             <w:r>
               <w:rPr>
-                <w:rStyle w:val="Hiperligao"/>
+                <w:rStyle w:val="Hyperlink"/>
                 <w:rFonts w:ascii="Montserrat" w:hAnsi="Montserrat" w:cstheme="minorHAnsi"/>
                 <w:noProof/>
               </w:rPr>
@@ -1259,7 +1227,7 @@
         </w:p>
         <w:p>
           <w:pPr>
-            <w:pStyle w:val="ndice1"/>
+            <w:pStyle w:val="TOC1"/>
             <w:tabs>
               <w:tab w:val="right" w:leader="dot" w:pos="8494"/>
             </w:tabs>
@@ -1273,7 +1241,7 @@
           <w:hyperlink w:anchor="_Toc22578819" w:history="1">
             <w:r>
               <w:rPr>
-                <w:rStyle w:val="Hiperligao"/>
+                <w:rStyle w:val="Hyperlink"/>
                 <w:rFonts w:ascii="Montserrat" w:hAnsi="Montserrat" w:cstheme="minorHAnsi"/>
                 <w:noProof/>
               </w:rPr>
@@ -1331,7 +1299,7 @@
         </w:p>
         <w:p>
           <w:pPr>
-            <w:pStyle w:val="ndice1"/>
+            <w:pStyle w:val="TOC1"/>
             <w:tabs>
               <w:tab w:val="right" w:leader="dot" w:pos="8494"/>
             </w:tabs>
@@ -1345,7 +1313,7 @@
           <w:hyperlink w:anchor="_Toc22578820" w:history="1">
             <w:r>
               <w:rPr>
-                <w:rStyle w:val="Hiperligao"/>
+                <w:rStyle w:val="Hyperlink"/>
                 <w:rFonts w:ascii="Montserrat" w:hAnsi="Montserrat" w:cstheme="minorHAnsi"/>
                 <w:noProof/>
               </w:rPr>
@@ -1424,7 +1392,7 @@
     </w:p>
     <w:p>
       <w:pPr>
-        <w:pStyle w:val="Ttulo1"/>
+        <w:pStyle w:val="Heading1"/>
         <w:rPr>
           <w:rFonts w:ascii="Montserrat" w:hAnsi="Montserrat" w:cstheme="minorHAnsi"/>
         </w:rPr>
@@ -1457,7 +1425,7 @@
     </w:p>
     <w:p>
       <w:pPr>
-        <w:pStyle w:val="Ttulo1"/>
+        <w:pStyle w:val="Heading1"/>
         <w:rPr>
           <w:rFonts w:ascii="Montserrat" w:hAnsi="Montserrat" w:cstheme="minorHAnsi"/>
         </w:rPr>
@@ -1473,7 +1441,7 @@
     </w:p>
     <w:p>
       <w:pPr>
-        <w:pStyle w:val="Ttulo2"/>
+        <w:pStyle w:val="Heading2"/>
       </w:pPr>
       <w:r>
         <w:t>utilizador</w:t>
@@ -1481,9 +1449,6 @@
     </w:p>
     <w:p>
       <w:r>
-        <w:rPr>
-          <w:noProof/>
-        </w:rPr>
         <w:drawing>
           <wp:anchor distT="0" distB="0" distL="114300" distR="114300" simplePos="0" relativeHeight="251677696" behindDoc="1" locked="0" layoutInCell="1" allowOverlap="1" wp14:anchorId="4CEFD469">
             <wp:simplePos x="0" y="0"/>
@@ -1545,7 +1510,7 @@
     </w:p>
     <w:p>
       <w:pPr>
-        <w:pStyle w:val="PargrafodaLista"/>
+        <w:pStyle w:val="ListParagraph"/>
         <w:numPr>
           <w:ilvl w:val="0"/>
           <w:numId w:val="4"/>
@@ -1602,7 +1567,7 @@
     </w:p>
     <w:p>
       <w:pPr>
-        <w:pStyle w:val="PargrafodaLista"/>
+        <w:pStyle w:val="ListParagraph"/>
         <w:numPr>
           <w:ilvl w:val="0"/>
           <w:numId w:val="4"/>
@@ -1686,19 +1651,7 @@
         <w:rPr>
           <w:rFonts w:ascii="Montserrat" w:hAnsi="Montserrat"/>
         </w:rPr>
-        <w:t>A escolha desta estrutura deve-se principalmente à sua simplicidade de uso, servi</w:t>
-      </w:r>
-      <w:r>
-        <w:rPr>
-          <w:rFonts w:ascii="Montserrat" w:hAnsi="Montserrat"/>
-        </w:rPr>
-        <w:t>n</w:t>
-      </w:r>
-      <w:r>
-        <w:rPr>
-          <w:rFonts w:ascii="Montserrat" w:hAnsi="Montserrat"/>
-        </w:rPr>
-        <w:t>do apenas para armazenamento temporário de informação.</w:t>
+        <w:t>A escolha desta estrutura deve-se principalmente à sua simplicidade de uso, servido apenas para armazenamento temporário de informação.</w:t>
       </w:r>
     </w:p>
     <w:p>
@@ -1712,12 +1665,11 @@
     </w:p>
     <w:p>
       <w:pPr>
-        <w:pStyle w:val="Ttulo2"/>
-      </w:pPr>
-      <w:r>
-        <w:rPr>
-          <w:rFonts w:ascii="Montserrat" w:hAnsi="Montserrat"/>
-          <w:noProof/>
+        <w:pStyle w:val="Heading2"/>
+      </w:pPr>
+      <w:r>
+        <w:rPr>
+          <w:rFonts w:ascii="Montserrat" w:hAnsi="Montserrat"/>
         </w:rPr>
         <w:drawing>
           <wp:anchor distT="0" distB="0" distL="114300" distR="114300" simplePos="0" relativeHeight="251678720" behindDoc="1" locked="0" layoutInCell="1" allowOverlap="1" wp14:anchorId="1048D321">
@@ -1796,7 +1748,7 @@
     </w:p>
     <w:p>
       <w:pPr>
-        <w:pStyle w:val="PargrafodaLista"/>
+        <w:pStyle w:val="ListParagraph"/>
         <w:numPr>
           <w:ilvl w:val="0"/>
           <w:numId w:val="5"/>
@@ -1833,25 +1785,19 @@
         <w:rPr>
           <w:rFonts w:ascii="Montserrat" w:hAnsi="Montserrat"/>
         </w:rPr>
-        <w:t>Estrutura responsável por guardar o número de clientes ativos no servidor. A escolha desta estrutura deve-se principalmente à sua simplicidade de uso, servi</w:t>
-      </w:r>
-      <w:r>
-        <w:rPr>
-          <w:rFonts w:ascii="Montserrat" w:hAnsi="Montserrat"/>
-        </w:rPr>
-        <w:t>n</w:t>
-      </w:r>
-      <w:r>
-        <w:rPr>
-          <w:rFonts w:ascii="Montserrat" w:hAnsi="Montserrat"/>
-        </w:rPr>
-        <w:t>do apenas para armazenamento temporário de informação.</w:t>
+        <w:t xml:space="preserve">Estrutura responsável por guardar o número de clientes ativos no servidor. </w:t>
+      </w:r>
+      <w:r>
+        <w:rPr>
+          <w:rFonts w:ascii="Montserrat" w:hAnsi="Montserrat"/>
+        </w:rPr>
+        <w:t>A escolha desta estrutura deve-se principalmente à sua simplicidade de uso, servido apenas para armazenamento temporário de informação.</w:t>
       </w:r>
     </w:p>
     <w:p/>
     <w:p>
       <w:pPr>
-        <w:pStyle w:val="Ttulo2"/>
+        <w:pStyle w:val="Heading2"/>
       </w:pPr>
       <w:r>
         <w:t>mensagem</w:t>
@@ -1860,7 +1806,7 @@
     <w:p/>
     <w:p>
       <w:pPr>
-        <w:pStyle w:val="PargrafodaLista"/>
+        <w:pStyle w:val="ListParagraph"/>
         <w:numPr>
           <w:ilvl w:val="0"/>
           <w:numId w:val="5"/>
@@ -1871,9 +1817,6 @@
         </w:rPr>
       </w:pPr>
       <w:r>
-        <w:rPr>
-          <w:noProof/>
-        </w:rPr>
         <w:drawing>
           <wp:anchor distT="0" distB="0" distL="114300" distR="114300" simplePos="0" relativeHeight="251679744" behindDoc="1" locked="0" layoutInCell="1" allowOverlap="1" wp14:anchorId="44BA7FB6">
             <wp:simplePos x="0" y="0"/>
@@ -1956,7 +1899,25 @@
         <w:rPr>
           <w:rFonts w:ascii="Montserrat" w:hAnsi="Montserrat"/>
         </w:rPr>
-        <w:t xml:space="preserve"> de tamanho MAXCHAR para guardar o </w:t>
+        <w:t xml:space="preserve"> de tamanho </w:t>
+      </w:r>
+      <w:r>
+        <w:rPr>
+          <w:rFonts w:ascii="Montserrat" w:hAnsi="Montserrat"/>
+        </w:rPr>
+        <w:t>MAXCHAR</w:t>
+      </w:r>
+      <w:r>
+        <w:rPr>
+          <w:rFonts w:ascii="Montserrat" w:hAnsi="Montserrat"/>
+        </w:rPr>
+        <w:t xml:space="preserve"> para guardar o</w:t>
+      </w:r>
+      <w:r>
+        <w:rPr>
+          <w:rFonts w:ascii="Montserrat" w:hAnsi="Montserrat"/>
+        </w:rPr>
+        <w:t xml:space="preserve"> </w:t>
       </w:r>
       <w:r>
         <w:rPr>
@@ -1967,7 +1928,7 @@
     </w:p>
     <w:p>
       <w:pPr>
-        <w:pStyle w:val="PargrafodaLista"/>
+        <w:pStyle w:val="ListParagraph"/>
         <w:numPr>
           <w:ilvl w:val="0"/>
           <w:numId w:val="5"/>
@@ -2009,12 +1970,18 @@
         <w:rPr>
           <w:rFonts w:ascii="Montserrat" w:hAnsi="Montserrat"/>
         </w:rPr>
-        <w:t xml:space="preserve"> de tamanho TAM para guardar o tópico da mensagem;</w:t>
+        <w:t xml:space="preserve"> de tamanho TAM para guardar o</w:t>
+      </w:r>
+      <w:r>
+        <w:rPr>
+          <w:rFonts w:ascii="Montserrat" w:hAnsi="Montserrat"/>
+        </w:rPr>
+        <w:t xml:space="preserve"> tópico da mensagem;</w:t>
       </w:r>
     </w:p>
     <w:p>
       <w:pPr>
-        <w:pStyle w:val="PargrafodaLista"/>
+        <w:pStyle w:val="ListParagraph"/>
         <w:numPr>
           <w:ilvl w:val="0"/>
           <w:numId w:val="5"/>
@@ -2056,12 +2023,18 @@
         <w:rPr>
           <w:rFonts w:ascii="Montserrat" w:hAnsi="Montserrat"/>
         </w:rPr>
-        <w:t xml:space="preserve"> de tamanho TAM para guardar o título da mensagem;</w:t>
+        <w:t xml:space="preserve"> de tamanho TAM para guardar o</w:t>
+      </w:r>
+      <w:r>
+        <w:rPr>
+          <w:rFonts w:ascii="Montserrat" w:hAnsi="Montserrat"/>
+        </w:rPr>
+        <w:t xml:space="preserve"> título da mensagem;</w:t>
       </w:r>
     </w:p>
     <w:p>
       <w:pPr>
-        <w:pStyle w:val="PargrafodaLista"/>
+        <w:pStyle w:val="ListParagraph"/>
         <w:numPr>
           <w:ilvl w:val="0"/>
           <w:numId w:val="5"/>
@@ -2096,6 +2069,7 @@
         <w:rPr>
           <w:rFonts w:ascii="Montserrat" w:hAnsi="Montserrat"/>
         </w:rPr>
+        <w:lastRenderedPageBreak/>
         <w:t xml:space="preserve">Estrutura responsável por guardar as configurações do número de caracteres para cada parte da mensagem e do número de segundos que a mesma </w:t>
       </w:r>
       <w:r>
@@ -2117,20 +2091,7 @@
         <w:rPr>
           <w:rFonts w:ascii="Montserrat" w:hAnsi="Montserrat"/>
         </w:rPr>
-        <w:lastRenderedPageBreak/>
-        <w:t>A escolha desta estrutura deve-se principalmente à sua simplicidade de uso, servi</w:t>
-      </w:r>
-      <w:r>
-        <w:rPr>
-          <w:rFonts w:ascii="Montserrat" w:hAnsi="Montserrat"/>
-        </w:rPr>
-        <w:t>n</w:t>
-      </w:r>
-      <w:r>
-        <w:rPr>
-          <w:rFonts w:ascii="Montserrat" w:hAnsi="Montserrat"/>
-        </w:rPr>
-        <w:t>do apenas para armazenamento temporário de informação.</w:t>
+        <w:t>A escolha desta estrutura deve-se principalmente à sua simplicidade de uso, servido apenas para armazenamento temporário de informação.</w:t>
       </w:r>
     </w:p>
     <w:p>
@@ -2144,7 +2105,7 @@
     </w:p>
     <w:p>
       <w:pPr>
-        <w:pStyle w:val="Ttulo2"/>
+        <w:pStyle w:val="Heading2"/>
       </w:pPr>
       <w:r>
         <w:t>editar</w:t>
@@ -2152,9 +2113,6 @@
     </w:p>
     <w:p>
       <w:r>
-        <w:rPr>
-          <w:noProof/>
-        </w:rPr>
         <w:drawing>
           <wp:anchor distT="0" distB="0" distL="114300" distR="114300" simplePos="0" relativeHeight="251680768" behindDoc="1" locked="0" layoutInCell="1" allowOverlap="1" wp14:anchorId="5467578A">
             <wp:simplePos x="0" y="0"/>
@@ -2222,31 +2180,27 @@
     </w:p>
     <w:p>
       <w:pPr>
-        <w:pStyle w:val="PargrafodaLista"/>
+        <w:pStyle w:val="ListParagraph"/>
         <w:numPr>
           <w:ilvl w:val="0"/>
           <w:numId w:val="9"/>
         </w:numPr>
         <w:rPr>
           <w:rFonts w:ascii="Montserrat" w:hAnsi="Montserrat"/>
-        </w:rPr>
-      </w:pPr>
-      <w:r>
-        <w:rPr>
-          <w:rFonts w:ascii="Montserrat" w:hAnsi="Montserrat"/>
-        </w:rPr>
-        <w:t>ponteiro</w:t>
-      </w:r>
-      <w:r>
-        <w:rPr>
-          <w:rFonts w:ascii="Montserrat" w:hAnsi="Montserrat"/>
-        </w:rPr>
-        <w:t xml:space="preserve"> para a mensagem que esteja a ser editada;</w:t>
+          <w:highlight w:val="yellow"/>
+        </w:rPr>
+      </w:pPr>
+      <w:r>
+        <w:rPr>
+          <w:rFonts w:ascii="Montserrat" w:hAnsi="Montserrat"/>
+          <w:highlight w:val="yellow"/>
+        </w:rPr>
+        <w:t>ponteiro texto</w:t>
       </w:r>
     </w:p>
     <w:p>
       <w:pPr>
-        <w:pStyle w:val="PargrafodaLista"/>
+        <w:pStyle w:val="ListParagraph"/>
         <w:numPr>
           <w:ilvl w:val="0"/>
           <w:numId w:val="9"/>
@@ -2264,7 +2218,7 @@
     </w:p>
     <w:p>
       <w:pPr>
-        <w:pStyle w:val="PargrafodaLista"/>
+        <w:pStyle w:val="ListParagraph"/>
         <w:numPr>
           <w:ilvl w:val="0"/>
           <w:numId w:val="9"/>
@@ -2277,12 +2231,42 @@
         <w:rPr>
           <w:rFonts w:ascii="Montserrat" w:hAnsi="Montserrat"/>
         </w:rPr>
-        <w:t>coluna, número inteiro para guardar o número da coluna que está a ser editada;</w:t>
+        <w:t>coluna</w:t>
+      </w:r>
+      <w:r>
+        <w:rPr>
+          <w:rFonts w:ascii="Montserrat" w:hAnsi="Montserrat"/>
+        </w:rPr>
+        <w:t xml:space="preserve">, </w:t>
+      </w:r>
+      <w:r>
+        <w:rPr>
+          <w:rFonts w:ascii="Montserrat" w:hAnsi="Montserrat"/>
+        </w:rPr>
+        <w:t>número</w:t>
+      </w:r>
+      <w:r>
+        <w:rPr>
+          <w:rFonts w:ascii="Montserrat" w:hAnsi="Montserrat"/>
+        </w:rPr>
+        <w:t xml:space="preserve"> inteiro para guardar o número da </w:t>
+      </w:r>
+      <w:r>
+        <w:rPr>
+          <w:rFonts w:ascii="Montserrat" w:hAnsi="Montserrat"/>
+        </w:rPr>
+        <w:t>coluna</w:t>
+      </w:r>
+      <w:r>
+        <w:rPr>
+          <w:rFonts w:ascii="Montserrat" w:hAnsi="Montserrat"/>
+        </w:rPr>
+        <w:t xml:space="preserve"> que está a ser editada;</w:t>
       </w:r>
     </w:p>
     <w:p>
       <w:pPr>
-        <w:ind w:left="360" w:firstLine="348"/>
+        <w:ind w:left="708" w:firstLine="708"/>
         <w:jc w:val="both"/>
         <w:rPr>
           <w:rFonts w:ascii="Montserrat" w:hAnsi="Montserrat"/>
@@ -2292,12 +2276,18 @@
         <w:rPr>
           <w:rFonts w:ascii="Montserrat" w:hAnsi="Montserrat"/>
         </w:rPr>
-        <w:t>Estrutura responsável por guardar o local do cursor na edição de texto. A escolha desta estrutura deve-se principalmente à sua simplicidade de uso, servido apenas para armazenamento temporário de informação.</w:t>
+        <w:t xml:space="preserve">Estrutura responsável por guardar o local do cursor na edição de texto. </w:t>
+      </w:r>
+      <w:r>
+        <w:rPr>
+          <w:rFonts w:ascii="Montserrat" w:hAnsi="Montserrat"/>
+        </w:rPr>
+        <w:t>A escolha desta estrutura deve-se principalmente à sua simplicidade de uso, servido apenas para armazenamento temporário de informação.</w:t>
       </w:r>
     </w:p>
     <w:p>
       <w:pPr>
-        <w:pStyle w:val="Ttulo2"/>
+        <w:pStyle w:val="Heading2"/>
       </w:pPr>
       <w:r>
         <w:t>pedido</w:t>
@@ -2305,9 +2295,6 @@
     </w:p>
     <w:p>
       <w:r>
-        <w:rPr>
-          <w:noProof/>
-        </w:rPr>
         <w:drawing>
           <wp:inline distT="0" distB="0" distL="0" distR="0" wp14:anchorId="00908EDC" wp14:editId="5F7BCB71">
             <wp:extent cx="1995556" cy="882650"/>
@@ -2345,32 +2332,35 @@
         </w:drawing>
       </w:r>
     </w:p>
-    <w:p/>
     <w:p>
-      <w:pPr>
-        <w:pStyle w:val="Ttulo1"/>
-        <w:rPr>
-          <w:rFonts w:ascii="Montserrat" w:hAnsi="Montserrat" w:cstheme="minorHAnsi"/>
-        </w:rPr>
-      </w:pPr>
-      <w:bookmarkStart w:id="6" w:name="_Toc22578818"/>
-      <w:r>
-        <w:rPr>
-          <w:rFonts w:ascii="Montserrat" w:hAnsi="Montserrat" w:cstheme="minorHAnsi"/>
-        </w:rPr>
-        <w:t>Funcionalidades realizadas</w:t>
-      </w:r>
-      <w:bookmarkEnd w:id="6"/>
+      <w:bookmarkStart w:id="6" w:name="_GoBack"/>
     </w:p>
     <w:p>
       <w:pPr>
-        <w:rPr>
-          <w:rFonts w:ascii="Montserrat" w:hAnsi="Montserrat"/>
-        </w:rPr>
-      </w:pPr>
+        <w:pStyle w:val="Heading1"/>
+        <w:rPr>
+          <w:rFonts w:ascii="Montserrat" w:hAnsi="Montserrat" w:cstheme="minorHAnsi"/>
+        </w:rPr>
+      </w:pPr>
+      <w:bookmarkStart w:id="7" w:name="_Toc22578818"/>
+      <w:bookmarkEnd w:id="6"/>
+      <w:r>
+        <w:rPr>
+          <w:rFonts w:ascii="Montserrat" w:hAnsi="Montserrat" w:cstheme="minorHAnsi"/>
+        </w:rPr>
+        <w:t>Funcionalidades realizadas</w:t>
+      </w:r>
+      <w:bookmarkEnd w:id="7"/>
     </w:p>
     <w:p>
       <w:pPr>
+        <w:rPr>
+          <w:rFonts w:ascii="Montserrat" w:hAnsi="Montserrat"/>
+        </w:rPr>
+      </w:pPr>
+    </w:p>
+    <w:p>
+      <w:pPr>
         <w:ind w:firstLine="708"/>
         <w:jc w:val="both"/>
         <w:rPr>
@@ -2396,19 +2386,7 @@
         <w:rPr>
           <w:rFonts w:ascii="Montserrat" w:hAnsi="Montserrat"/>
         </w:rPr>
-        <w:t xml:space="preserve">Relativamente </w:t>
-      </w:r>
-      <w:r>
-        <w:rPr>
-          <w:rFonts w:ascii="Montserrat" w:hAnsi="Montserrat"/>
-        </w:rPr>
-        <w:t>às</w:t>
-      </w:r>
-      <w:r>
-        <w:rPr>
-          <w:rFonts w:ascii="Montserrat" w:hAnsi="Montserrat"/>
-        </w:rPr>
-        <w:t xml:space="preserve"> estruturas de dados, foram </w:t>
+        <w:t xml:space="preserve">Relativamente a estruturas de dados, foram </w:t>
       </w:r>
       <w:r>
         <w:rPr>
@@ -2420,7 +2398,13 @@
         <w:rPr>
           <w:rFonts w:ascii="Montserrat" w:hAnsi="Montserrat"/>
         </w:rPr>
-        <w:t xml:space="preserve">criadas para o armazenamento de informações como, por exemplo, o </w:t>
+        <w:t xml:space="preserve">criadas para o armazenamento de informações como, por exemplo, </w:t>
+      </w:r>
+      <w:r>
+        <w:rPr>
+          <w:rFonts w:ascii="Montserrat" w:hAnsi="Montserrat"/>
+        </w:rPr>
+        <w:t xml:space="preserve">o </w:t>
       </w:r>
       <w:proofErr w:type="spellStart"/>
       <w:r>
@@ -2467,7 +2451,21 @@
         <w:rPr>
           <w:rFonts w:ascii="Montserrat" w:hAnsi="Montserrat"/>
         </w:rPr>
-        <w:t xml:space="preserve">Foi criado um </w:t>
+        <w:t xml:space="preserve">Foi </w:t>
+      </w:r>
+      <w:proofErr w:type="spellStart"/>
+      <w:r>
+        <w:rPr>
+          <w:rFonts w:ascii="Montserrat" w:hAnsi="Montserrat"/>
+        </w:rPr>
+        <w:t>criado</w:t>
+      </w:r>
+      <w:proofErr w:type="spellEnd"/>
+      <w:r>
+        <w:rPr>
+          <w:rFonts w:ascii="Montserrat" w:hAnsi="Montserrat"/>
+        </w:rPr>
+        <w:t xml:space="preserve"> um </w:t>
       </w:r>
       <w:proofErr w:type="spellStart"/>
       <w:r>
@@ -2505,7 +2503,6 @@
       <w:r>
         <w:rPr>
           <w:rFonts w:ascii="Montserrat" w:hAnsi="Montserrat"/>
-          <w:noProof/>
         </w:rPr>
         <w:drawing>
           <wp:inline distT="0" distB="0" distL="0" distR="0" wp14:anchorId="069AA9CD" wp14:editId="63F82A53">
@@ -2556,12 +2553,13 @@
         <w:rPr>
           <w:rFonts w:ascii="Montserrat" w:hAnsi="Montserrat"/>
         </w:rPr>
+        <w:lastRenderedPageBreak/>
         <w:t>O objetivo da criação das mesmas foi criar valores específicos comuns para as estruturas criadas.</w:t>
       </w:r>
     </w:p>
     <w:p>
       <w:pPr>
-        <w:pStyle w:val="PargrafodaLista"/>
+        <w:pStyle w:val="ListParagraph"/>
         <w:numPr>
           <w:ilvl w:val="0"/>
           <w:numId w:val="6"/>
@@ -2580,7 +2578,7 @@
     </w:p>
     <w:p>
       <w:pPr>
-        <w:pStyle w:val="PargrafodaLista"/>
+        <w:pStyle w:val="ListParagraph"/>
         <w:numPr>
           <w:ilvl w:val="0"/>
           <w:numId w:val="6"/>
@@ -2594,13 +2592,12 @@
         <w:rPr>
           <w:rFonts w:ascii="Montserrat" w:hAnsi="Montserrat"/>
         </w:rPr>
-        <w:lastRenderedPageBreak/>
         <w:t>TIMEOUT refere-se ao número de segundos que a mensagem vai estar a ser armazenada no sistema.</w:t>
       </w:r>
     </w:p>
     <w:p>
       <w:pPr>
-        <w:pStyle w:val="PargrafodaLista"/>
+        <w:pStyle w:val="ListParagraph"/>
         <w:numPr>
           <w:ilvl w:val="0"/>
           <w:numId w:val="6"/>
@@ -2632,22 +2629,24 @@
         </w:rPr>
         <w:t xml:space="preserve">, tópico e </w:t>
       </w:r>
-      <w:r>
-        <w:rPr>
-          <w:rFonts w:ascii="Montserrat" w:hAnsi="Montserrat"/>
-        </w:rPr>
-        <w:t>t</w:t>
-      </w:r>
-      <w:r>
-        <w:rPr>
-          <w:rFonts w:ascii="Montserrat" w:hAnsi="Montserrat"/>
-        </w:rPr>
-        <w:t>ítulo podem ter.</w:t>
+      <w:proofErr w:type="spellStart"/>
+      <w:r>
+        <w:rPr>
+          <w:rFonts w:ascii="Montserrat" w:hAnsi="Montserrat"/>
+        </w:rPr>
+        <w:t>ítulo</w:t>
+      </w:r>
+      <w:proofErr w:type="spellEnd"/>
+      <w:r>
+        <w:rPr>
+          <w:rFonts w:ascii="Montserrat" w:hAnsi="Montserrat"/>
+        </w:rPr>
+        <w:t xml:space="preserve"> podem ter.</w:t>
       </w:r>
     </w:p>
     <w:p>
       <w:pPr>
-        <w:pStyle w:val="PargrafodaLista"/>
+        <w:pStyle w:val="ListParagraph"/>
         <w:numPr>
           <w:ilvl w:val="0"/>
           <w:numId w:val="6"/>
@@ -2666,7 +2665,7 @@
     </w:p>
     <w:p>
       <w:pPr>
-        <w:pStyle w:val="PargrafodaLista"/>
+        <w:pStyle w:val="ListParagraph"/>
         <w:numPr>
           <w:ilvl w:val="0"/>
           <w:numId w:val="6"/>
@@ -2718,7 +2717,6 @@
       <w:r>
         <w:rPr>
           <w:rFonts w:ascii="Montserrat" w:hAnsi="Montserrat"/>
-          <w:noProof/>
         </w:rPr>
         <w:drawing>
           <wp:inline distT="0" distB="0" distL="0" distR="0" wp14:anchorId="23F10EEA" wp14:editId="376D3337">
@@ -2759,7 +2757,7 @@
     </w:p>
     <w:p>
       <w:pPr>
-        <w:pStyle w:val="PargrafodaLista"/>
+        <w:pStyle w:val="ListParagraph"/>
         <w:numPr>
           <w:ilvl w:val="0"/>
           <w:numId w:val="8"/>
@@ -2784,7 +2782,7 @@
     </w:p>
     <w:p>
       <w:pPr>
-        <w:pStyle w:val="PargrafodaLista"/>
+        <w:pStyle w:val="ListParagraph"/>
         <w:numPr>
           <w:ilvl w:val="0"/>
           <w:numId w:val="8"/>
@@ -2809,7 +2807,7 @@
     </w:p>
     <w:p>
       <w:pPr>
-        <w:pStyle w:val="PargrafodaLista"/>
+        <w:pStyle w:val="ListParagraph"/>
         <w:numPr>
           <w:ilvl w:val="0"/>
           <w:numId w:val="8"/>
@@ -2856,7 +2854,7 @@
     </w:p>
     <w:tbl>
       <w:tblPr>
-        <w:tblStyle w:val="TabelacomGrelha"/>
+        <w:tblStyle w:val="TableGrid"/>
         <w:tblW w:w="0" w:type="auto"/>
         <w:tblLook w:val="04A0" w:firstRow="1" w:lastRow="0" w:firstColumn="1" w:lastColumn="0" w:noHBand="0" w:noVBand="1"/>
       </w:tblPr>
@@ -3231,6 +3229,7 @@
               <w:rPr>
                 <w:rFonts w:ascii="Montserrat" w:hAnsi="Montserrat"/>
               </w:rPr>
+              <w:lastRenderedPageBreak/>
               <w:t>Preparar a ligação entre gestor e verificador de forma a permitir testar a funcionalidade do filtro com algumas palavras enviadas a partir do gestor.</w:t>
             </w:r>
           </w:p>
@@ -3248,12 +3247,6 @@
                 <w:rFonts w:ascii="Montserrat" w:hAnsi="Montserrat"/>
               </w:rPr>
             </w:pPr>
-            <w:r>
-              <w:rPr>
-                <w:rFonts w:ascii="Montserrat" w:hAnsi="Montserrat"/>
-              </w:rPr>
-              <w:t>Cumprido</w:t>
-            </w:r>
           </w:p>
         </w:tc>
       </w:tr>
@@ -3393,31 +3386,30 @@
     <w:p/>
     <w:p>
       <w:pPr>
-        <w:pStyle w:val="Ttulo1"/>
+        <w:pStyle w:val="Heading1"/>
         <w:rPr>
           <w:rFonts w:ascii="Montserrat" w:hAnsi="Montserrat" w:cstheme="minorHAnsi"/>
         </w:rPr>
       </w:pPr>
-      <w:bookmarkStart w:id="7" w:name="_Toc22578819"/>
+      <w:bookmarkStart w:id="8" w:name="_Toc22578819"/>
       <w:r>
         <w:rPr>
           <w:rFonts w:ascii="Montserrat" w:hAnsi="Montserrat" w:cstheme="minorHAnsi"/>
         </w:rPr>
-        <w:lastRenderedPageBreak/>
         <w:t>Verificação e validação</w:t>
       </w:r>
-      <w:bookmarkEnd w:id="7"/>
+      <w:bookmarkEnd w:id="8"/>
     </w:p>
     <w:p/>
     <w:p/>
     <w:p>
       <w:pPr>
-        <w:pStyle w:val="Ttulo1"/>
+        <w:pStyle w:val="Heading1"/>
         <w:rPr>
           <w:rFonts w:ascii="Montserrat" w:hAnsi="Montserrat" w:cstheme="minorHAnsi"/>
         </w:rPr>
       </w:pPr>
-      <w:bookmarkStart w:id="8" w:name="_Toc22578820"/>
+      <w:bookmarkStart w:id="9" w:name="_Toc22578820"/>
       <w:r>
         <w:rPr>
           <w:rFonts w:ascii="Montserrat" w:hAnsi="Montserrat" w:cstheme="minorHAnsi"/>
@@ -3430,12 +3422,9 @@
         </w:rPr>
         <w:t>conhecidos</w:t>
       </w:r>
-      <w:bookmarkEnd w:id="8"/>
-    </w:p>
-    <w:p>
-      <w:bookmarkStart w:id="9" w:name="_GoBack"/>
       <w:bookmarkEnd w:id="9"/>
     </w:p>
+    <w:p/>
     <w:sectPr>
       <w:headerReference w:type="even" r:id="rId18"/>
       <w:headerReference w:type="default" r:id="rId19"/>
@@ -3492,7 +3481,7 @@
     <w:sdtContent>
       <w:p>
         <w:pPr>
-          <w:pStyle w:val="Rodap"/>
+          <w:pStyle w:val="Footer"/>
         </w:pPr>
         <w:r>
           <w:fldChar w:fldCharType="begin"/>
@@ -3518,7 +3507,7 @@
   </w:sdt>
   <w:p>
     <w:pPr>
-      <w:pStyle w:val="Rodap"/>
+      <w:pStyle w:val="Footer"/>
     </w:pPr>
   </w:p>
 </w:ftr>
@@ -3538,7 +3527,7 @@
     <w:sdtContent>
       <w:p>
         <w:pPr>
-          <w:pStyle w:val="Rodap"/>
+          <w:pStyle w:val="Footer"/>
           <w:jc w:val="right"/>
         </w:pPr>
         <w:r>
@@ -3565,7 +3554,7 @@
   </w:sdt>
   <w:p>
     <w:pPr>
-      <w:pStyle w:val="Rodap"/>
+      <w:pStyle w:val="Footer"/>
     </w:pPr>
   </w:p>
 </w:ftr>
@@ -3617,7 +3606,7 @@
     <w:sdtContent>
       <w:p>
         <w:pPr>
-          <w:pStyle w:val="Cabealho"/>
+          <w:pStyle w:val="Header"/>
           <w:jc w:val="right"/>
           <w:rPr>
             <w:rFonts w:ascii="Montserrat" w:hAnsi="Montserrat"/>
@@ -3636,7 +3625,7 @@
   </w:sdt>
   <w:p>
     <w:pPr>
-      <w:pStyle w:val="Cabealho"/>
+      <w:pStyle w:val="Header"/>
     </w:pPr>
   </w:p>
 </w:hdr>
@@ -3663,7 +3652,7 @@
     <w:sdtContent>
       <w:p>
         <w:pPr>
-          <w:pStyle w:val="Cabealho"/>
+          <w:pStyle w:val="Header"/>
           <w:rPr>
             <w:rFonts w:ascii="Montserrat" w:hAnsi="Montserrat"/>
             <w:color w:val="7F7F7F" w:themeColor="text1" w:themeTint="80"/>
@@ -3681,7 +3670,7 @@
   </w:sdt>
   <w:p>
     <w:pPr>
-      <w:pStyle w:val="Cabealho"/>
+      <w:pStyle w:val="Header"/>
     </w:pPr>
   </w:p>
 </w:hdr>
@@ -3691,7 +3680,7 @@
 <w:hdr xmlns:wpc="http://schemas.microsoft.com/office/word/2010/wordprocessingCanvas" xmlns:cx="http://schemas.microsoft.com/office/drawing/2014/chartex" xmlns:cx1="http://schemas.microsoft.com/office/drawing/2015/9/8/chartex" xmlns:cx2="http://schemas.microsoft.com/office/drawing/2015/10/21/chartex" xmlns:cx3="http://schemas.microsoft.com/office/drawing/2016/5/9/chartex" xmlns:cx4="http://schemas.microsoft.com/office/drawing/2016/5/10/chartex" xmlns:cx5="http://schemas.microsoft.com/office/drawing/2016/5/11/chartex" xmlns:cx6="http://schemas.microsoft.com/office/drawing/2016/5/12/chartex" xmlns:cx7="http://schemas.microsoft.com/office/drawing/2016/5/13/chartex" xmlns:cx8="http://schemas.microsoft.com/office/drawing/2016/5/14/chartex" xmlns:mc="http://schemas.openxmlformats.org/markup-compatibility/2006" xmlns:aink="http://schemas.microsoft.com/office/drawing/2016/ink" xmlns:am3d="http://schemas.microsoft.com/office/drawing/2017/model3d" xmlns:o="urn:schemas-microsoft-com:office:office" xmlns:r="http://schemas.openxmlformats.org/officeDocument/2006/relationships" xmlns:m="http://schemas.openxmlformats.org/officeDocument/2006/math" xmlns:v="urn:schemas-microsoft-com:vml" xmlns:wp14="http://schemas.microsoft.com/office/word/2010/wordprocessingDrawing" xmlns:wp="http://schemas.openxmlformats.org/drawingml/2006/wordprocessingDrawing" xmlns:w10="urn:schemas-microsoft-com:office:word" xmlns:w="http://schemas.openxmlformats.org/wordprocessingml/2006/main" xmlns:w14="http://schemas.microsoft.com/office/word/2010/wordml" xmlns:w15="http://schemas.microsoft.com/office/word/2012/wordml" xmlns:w16cid="http://schemas.microsoft.com/office/word/2016/wordml/cid" xmlns:w16se="http://schemas.microsoft.com/office/word/2015/wordml/symex" xmlns:wpg="http://schemas.microsoft.com/office/word/2010/wordprocessingGroup" xmlns:wpi="http://schemas.microsoft.com/office/word/2010/wordprocessingInk" xmlns:wne="http://schemas.microsoft.com/office/word/2006/wordml" xmlns:wps="http://schemas.microsoft.com/office/word/2010/wordprocessingShape" mc:Ignorable="w14 w15 w16se w16cid wp14">
   <w:p>
     <w:pPr>
-      <w:pStyle w:val="Cabealho"/>
+      <w:pStyle w:val="Header"/>
     </w:pPr>
     <w:r>
       <w:rPr>
@@ -3785,7 +3774,7 @@
               <v:stroke joinstyle="miter"/>
               <v:path gradientshapeok="t" o:connecttype="rect"/>
             </v:shapetype>
-            <v:shape id="Caixa de Texto 220" o:spid="_x0000_s1028" type="#_x0000_t202" style="position:absolute;margin-left:0;margin-top:0;width:468pt;height:13.7pt;z-index:251660288;visibility:visible;mso-wrap-style:square;mso-width-percent:1000;mso-height-percent:0;mso-wrap-distance-left:9pt;mso-wrap-distance-top:0;mso-wrap-distance-right:9pt;mso-wrap-distance-bottom:0;mso-position-horizontal:left;mso-position-horizontal-relative:margin;mso-position-vertical:center;mso-position-vertical-relative:top-margin-area;mso-width-percent:1000;mso-height-percent:0;mso-width-relative:margin;mso-height-relative:page;v-text-anchor:middle" o:gfxdata="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" o:allowincell="f" filled="f" stroked="f">
+            <v:shape id="Caixa de Texto 220" o:spid="_x0000_s1028" type="#_x0000_t202" style="position:absolute;margin-left:0;margin-top:0;width:468pt;height:13.7pt;z-index:251660288;visibility:visible;mso-wrap-style:square;mso-width-percent:1000;mso-height-percent:0;mso-wrap-distance-left:9pt;mso-wrap-distance-top:0;mso-wrap-distance-right:9pt;mso-wrap-distance-bottom:0;mso-position-horizontal:left;mso-position-horizontal-relative:margin;mso-position-vertical:center;mso-position-vertical-relative:top-margin-area;mso-width-percent:1000;mso-height-percent:0;mso-width-relative:margin;mso-height-relative:page;v-text-anchor:middle" o:gfxdata="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" o:allowincell="f" filled="f" stroked="f">
               <v:textbox style="mso-fit-shape-to-text:t" inset=",0,,0">
                 <w:txbxContent>
                   <w:p>
@@ -3829,7 +3818,7 @@
         <v:path o:extrusionok="f" gradientshapeok="t" o:connecttype="rect"/>
         <o:lock v:ext="edit" aspectratio="t"/>
       </v:shapetype>
-      <v:shape id="_x0000_i1030" type="#_x0000_t75" style="width:11.25pt;height:11.25pt" o:bullet="t">
+      <v:shape id="_x0000_i1051" type="#_x0000_t75" style="width:11.25pt;height:11.25pt" o:bullet="t">
         <v:imagedata r:id="rId1" o:title="mso3EC2"/>
       </v:shape>
     </w:pict>
@@ -5258,11 +5247,11 @@
     <w:qFormat/>
     <w:rsid w:val="003B6CF1"/>
   </w:style>
-  <w:style w:type="paragraph" w:styleId="Ttulo1">
+  <w:style w:type="paragraph" w:styleId="Heading1">
     <w:name w:val="heading 1"/>
     <w:basedOn w:val="Normal"/>
     <w:next w:val="Normal"/>
-    <w:link w:val="Ttulo1Carter"/>
+    <w:link w:val="Heading1Char"/>
     <w:uiPriority w:val="9"/>
     <w:qFormat/>
     <w:rsid w:val="004C77B9"/>
@@ -5279,11 +5268,11 @@
       <w:szCs w:val="36"/>
     </w:rPr>
   </w:style>
-  <w:style w:type="paragraph" w:styleId="Ttulo2">
+  <w:style w:type="paragraph" w:styleId="Heading2">
     <w:name w:val="heading 2"/>
     <w:basedOn w:val="Normal"/>
     <w:next w:val="Normal"/>
-    <w:link w:val="Ttulo2Carter"/>
+    <w:link w:val="Heading2Char"/>
     <w:uiPriority w:val="9"/>
     <w:unhideWhenUsed/>
     <w:qFormat/>
@@ -5301,11 +5290,11 @@
       <w:szCs w:val="32"/>
     </w:rPr>
   </w:style>
-  <w:style w:type="paragraph" w:styleId="Ttulo3">
+  <w:style w:type="paragraph" w:styleId="Heading3">
     <w:name w:val="heading 3"/>
     <w:basedOn w:val="Normal"/>
     <w:next w:val="Normal"/>
-    <w:link w:val="Ttulo3Carter"/>
+    <w:link w:val="Heading3Char"/>
     <w:uiPriority w:val="9"/>
     <w:unhideWhenUsed/>
     <w:qFormat/>
@@ -5323,11 +5312,11 @@
       <w:szCs w:val="28"/>
     </w:rPr>
   </w:style>
-  <w:style w:type="paragraph" w:styleId="Ttulo4">
+  <w:style w:type="paragraph" w:styleId="Heading4">
     <w:name w:val="heading 4"/>
     <w:basedOn w:val="Normal"/>
     <w:next w:val="Normal"/>
-    <w:link w:val="Ttulo4Carter"/>
+    <w:link w:val="Heading4Char"/>
     <w:uiPriority w:val="9"/>
     <w:unhideWhenUsed/>
     <w:qFormat/>
@@ -5345,11 +5334,11 @@
       <w:szCs w:val="24"/>
     </w:rPr>
   </w:style>
-  <w:style w:type="paragraph" w:styleId="Ttulo5">
+  <w:style w:type="paragraph" w:styleId="Heading5">
     <w:name w:val="heading 5"/>
     <w:basedOn w:val="Normal"/>
     <w:next w:val="Normal"/>
-    <w:link w:val="Ttulo5Carter"/>
+    <w:link w:val="Heading5Char"/>
     <w:uiPriority w:val="9"/>
     <w:semiHidden/>
     <w:unhideWhenUsed/>
@@ -5367,11 +5356,11 @@
       <w:color w:val="610F11" w:themeColor="accent1" w:themeShade="BF"/>
     </w:rPr>
   </w:style>
-  <w:style w:type="paragraph" w:styleId="Ttulo6">
+  <w:style w:type="paragraph" w:styleId="Heading6">
     <w:name w:val="heading 6"/>
     <w:basedOn w:val="Normal"/>
     <w:next w:val="Normal"/>
-    <w:link w:val="Ttulo6Carter"/>
+    <w:link w:val="Heading6Char"/>
     <w:uiPriority w:val="9"/>
     <w:semiHidden/>
     <w:unhideWhenUsed/>
@@ -5391,11 +5380,11 @@
       <w:color w:val="410A0B" w:themeColor="accent1" w:themeShade="80"/>
     </w:rPr>
   </w:style>
-  <w:style w:type="paragraph" w:styleId="Ttulo7">
+  <w:style w:type="paragraph" w:styleId="Heading7">
     <w:name w:val="heading 7"/>
     <w:basedOn w:val="Normal"/>
     <w:next w:val="Normal"/>
-    <w:link w:val="Ttulo7Carter"/>
+    <w:link w:val="Heading7Char"/>
     <w:uiPriority w:val="9"/>
     <w:semiHidden/>
     <w:unhideWhenUsed/>
@@ -5414,11 +5403,11 @@
       <w:color w:val="410A0B" w:themeColor="accent1" w:themeShade="80"/>
     </w:rPr>
   </w:style>
-  <w:style w:type="paragraph" w:styleId="Ttulo8">
+  <w:style w:type="paragraph" w:styleId="Heading8">
     <w:name w:val="heading 8"/>
     <w:basedOn w:val="Normal"/>
     <w:next w:val="Normal"/>
-    <w:link w:val="Ttulo8Carter"/>
+    <w:link w:val="Heading8Char"/>
     <w:uiPriority w:val="9"/>
     <w:semiHidden/>
     <w:unhideWhenUsed/>
@@ -5439,11 +5428,11 @@
       <w:color w:val="410A0B" w:themeColor="accent1" w:themeShade="80"/>
     </w:rPr>
   </w:style>
-  <w:style w:type="paragraph" w:styleId="Ttulo9">
+  <w:style w:type="paragraph" w:styleId="Heading9">
     <w:name w:val="heading 9"/>
     <w:basedOn w:val="Normal"/>
     <w:next w:val="Normal"/>
-    <w:link w:val="Ttulo9Carter"/>
+    <w:link w:val="Heading9Char"/>
     <w:uiPriority w:val="9"/>
     <w:semiHidden/>
     <w:unhideWhenUsed/>
@@ -5462,13 +5451,13 @@
       <w:color w:val="410A0B" w:themeColor="accent1" w:themeShade="80"/>
     </w:rPr>
   </w:style>
-  <w:style w:type="character" w:default="1" w:styleId="Tipodeletrapredefinidodopargrafo">
+  <w:style w:type="character" w:default="1" w:styleId="DefaultParagraphFont">
     <w:name w:val="Default Paragraph Font"/>
     <w:uiPriority w:val="1"/>
     <w:semiHidden/>
     <w:unhideWhenUsed/>
   </w:style>
-  <w:style w:type="table" w:default="1" w:styleId="Tabelanormal">
+  <w:style w:type="table" w:default="1" w:styleId="TableNormal">
     <w:name w:val="Normal Table"/>
     <w:uiPriority w:val="99"/>
     <w:semiHidden/>
@@ -5483,15 +5472,15 @@
       </w:tblCellMar>
     </w:tblPr>
   </w:style>
-  <w:style w:type="numbering" w:default="1" w:styleId="Semlista">
+  <w:style w:type="numbering" w:default="1" w:styleId="NoList">
     <w:name w:val="No List"/>
     <w:uiPriority w:val="99"/>
     <w:semiHidden/>
     <w:unhideWhenUsed/>
   </w:style>
-  <w:style w:type="paragraph" w:styleId="SemEspaamento">
+  <w:style w:type="paragraph" w:styleId="NoSpacing">
     <w:name w:val="No Spacing"/>
-    <w:link w:val="SemEspaamentoCarter"/>
+    <w:link w:val="NoSpacingChar"/>
     <w:uiPriority w:val="1"/>
     <w:qFormat/>
     <w:rsid w:val="003B6CF1"/>
@@ -5499,17 +5488,17 @@
       <w:spacing w:after="0" w:line="240" w:lineRule="auto"/>
     </w:pPr>
   </w:style>
-  <w:style w:type="character" w:customStyle="1" w:styleId="SemEspaamentoCarter">
-    <w:name w:val="Sem Espaçamento Caráter"/>
-    <w:basedOn w:val="Tipodeletrapredefinidodopargrafo"/>
-    <w:link w:val="SemEspaamento"/>
+  <w:style w:type="character" w:customStyle="1" w:styleId="NoSpacingChar">
+    <w:name w:val="No Spacing Char"/>
+    <w:basedOn w:val="DefaultParagraphFont"/>
+    <w:link w:val="NoSpacing"/>
     <w:uiPriority w:val="1"/>
     <w:rsid w:val="00057EC4"/>
   </w:style>
-  <w:style w:type="character" w:customStyle="1" w:styleId="Ttulo1Carter">
-    <w:name w:val="Título 1 Caráter"/>
-    <w:basedOn w:val="Tipodeletrapredefinidodopargrafo"/>
-    <w:link w:val="Ttulo1"/>
+  <w:style w:type="character" w:customStyle="1" w:styleId="Heading1Char">
+    <w:name w:val="Heading 1 Char"/>
+    <w:basedOn w:val="DefaultParagraphFont"/>
+    <w:link w:val="Heading1"/>
     <w:uiPriority w:val="9"/>
     <w:rsid w:val="004C77B9"/>
     <w:rPr>
@@ -5519,9 +5508,9 @@
       <w:szCs w:val="36"/>
     </w:rPr>
   </w:style>
-  <w:style w:type="paragraph" w:styleId="Cabealhodondice">
+  <w:style w:type="paragraph" w:styleId="TOCHeading">
     <w:name w:val="TOC Heading"/>
-    <w:basedOn w:val="Ttulo1"/>
+    <w:basedOn w:val="Heading1"/>
     <w:next w:val="Normal"/>
     <w:uiPriority w:val="39"/>
     <w:unhideWhenUsed/>
@@ -5531,10 +5520,10 @@
       <w:outlineLvl w:val="9"/>
     </w:pPr>
   </w:style>
-  <w:style w:type="character" w:customStyle="1" w:styleId="Ttulo2Carter">
-    <w:name w:val="Título 2 Caráter"/>
-    <w:basedOn w:val="Tipodeletrapredefinidodopargrafo"/>
-    <w:link w:val="Ttulo2"/>
+  <w:style w:type="character" w:customStyle="1" w:styleId="Heading2Char">
+    <w:name w:val="Heading 2 Char"/>
+    <w:basedOn w:val="DefaultParagraphFont"/>
+    <w:link w:val="Heading2"/>
     <w:uiPriority w:val="9"/>
     <w:rsid w:val="004C77B9"/>
     <w:rPr>
@@ -5544,7 +5533,7 @@
       <w:szCs w:val="32"/>
     </w:rPr>
   </w:style>
-  <w:style w:type="paragraph" w:styleId="ndice1">
+  <w:style w:type="paragraph" w:styleId="TOC1">
     <w:name w:val="toc 1"/>
     <w:basedOn w:val="Normal"/>
     <w:next w:val="Normal"/>
@@ -5556,7 +5545,7 @@
       <w:spacing w:after="100"/>
     </w:pPr>
   </w:style>
-  <w:style w:type="paragraph" w:styleId="ndice2">
+  <w:style w:type="paragraph" w:styleId="TOC2">
     <w:name w:val="toc 2"/>
     <w:basedOn w:val="Normal"/>
     <w:next w:val="Normal"/>
@@ -5569,9 +5558,9 @@
       <w:ind w:left="220"/>
     </w:pPr>
   </w:style>
-  <w:style w:type="character" w:styleId="Hiperligao">
+  <w:style w:type="character" w:styleId="Hyperlink">
     <w:name w:val="Hyperlink"/>
-    <w:basedOn w:val="Tipodeletrapredefinidodopargrafo"/>
+    <w:basedOn w:val="DefaultParagraphFont"/>
     <w:uiPriority w:val="99"/>
     <w:unhideWhenUsed/>
     <w:rsid w:val="00C6162F"/>
@@ -5580,10 +5569,10 @@
       <w:u w:val="single"/>
     </w:rPr>
   </w:style>
-  <w:style w:type="character" w:customStyle="1" w:styleId="Ttulo3Carter">
-    <w:name w:val="Título 3 Caráter"/>
-    <w:basedOn w:val="Tipodeletrapredefinidodopargrafo"/>
-    <w:link w:val="Ttulo3"/>
+  <w:style w:type="character" w:customStyle="1" w:styleId="Heading3Char">
+    <w:name w:val="Heading 3 Char"/>
+    <w:basedOn w:val="DefaultParagraphFont"/>
+    <w:link w:val="Heading3"/>
     <w:uiPriority w:val="9"/>
     <w:rsid w:val="003B6CF1"/>
     <w:rPr>
@@ -5593,10 +5582,10 @@
       <w:szCs w:val="28"/>
     </w:rPr>
   </w:style>
-  <w:style w:type="character" w:customStyle="1" w:styleId="Ttulo4Carter">
-    <w:name w:val="Título 4 Caráter"/>
-    <w:basedOn w:val="Tipodeletrapredefinidodopargrafo"/>
-    <w:link w:val="Ttulo4"/>
+  <w:style w:type="character" w:customStyle="1" w:styleId="Heading4Char">
+    <w:name w:val="Heading 4 Char"/>
+    <w:basedOn w:val="DefaultParagraphFont"/>
+    <w:link w:val="Heading4"/>
     <w:uiPriority w:val="9"/>
     <w:rsid w:val="003B6CF1"/>
     <w:rPr>
@@ -5606,10 +5595,10 @@
       <w:szCs w:val="24"/>
     </w:rPr>
   </w:style>
-  <w:style w:type="character" w:customStyle="1" w:styleId="Ttulo5Carter">
-    <w:name w:val="Título 5 Caráter"/>
-    <w:basedOn w:val="Tipodeletrapredefinidodopargrafo"/>
-    <w:link w:val="Ttulo5"/>
+  <w:style w:type="character" w:customStyle="1" w:styleId="Heading5Char">
+    <w:name w:val="Heading 5 Char"/>
+    <w:basedOn w:val="DefaultParagraphFont"/>
+    <w:link w:val="Heading5"/>
     <w:uiPriority w:val="9"/>
     <w:semiHidden/>
     <w:rsid w:val="003B6CF1"/>
@@ -5619,10 +5608,10 @@
       <w:color w:val="610F11" w:themeColor="accent1" w:themeShade="BF"/>
     </w:rPr>
   </w:style>
-  <w:style w:type="character" w:customStyle="1" w:styleId="Ttulo6Carter">
-    <w:name w:val="Título 6 Caráter"/>
-    <w:basedOn w:val="Tipodeletrapredefinidodopargrafo"/>
-    <w:link w:val="Ttulo6"/>
+  <w:style w:type="character" w:customStyle="1" w:styleId="Heading6Char">
+    <w:name w:val="Heading 6 Char"/>
+    <w:basedOn w:val="DefaultParagraphFont"/>
+    <w:link w:val="Heading6"/>
     <w:uiPriority w:val="9"/>
     <w:semiHidden/>
     <w:rsid w:val="003B6CF1"/>
@@ -5634,10 +5623,10 @@
       <w:color w:val="410A0B" w:themeColor="accent1" w:themeShade="80"/>
     </w:rPr>
   </w:style>
-  <w:style w:type="character" w:customStyle="1" w:styleId="Ttulo7Carter">
-    <w:name w:val="Título 7 Caráter"/>
-    <w:basedOn w:val="Tipodeletrapredefinidodopargrafo"/>
-    <w:link w:val="Ttulo7"/>
+  <w:style w:type="character" w:customStyle="1" w:styleId="Heading7Char">
+    <w:name w:val="Heading 7 Char"/>
+    <w:basedOn w:val="DefaultParagraphFont"/>
+    <w:link w:val="Heading7"/>
     <w:uiPriority w:val="9"/>
     <w:semiHidden/>
     <w:rsid w:val="003B6CF1"/>
@@ -5648,10 +5637,10 @@
       <w:color w:val="410A0B" w:themeColor="accent1" w:themeShade="80"/>
     </w:rPr>
   </w:style>
-  <w:style w:type="character" w:customStyle="1" w:styleId="Ttulo8Carter">
-    <w:name w:val="Título 8 Caráter"/>
-    <w:basedOn w:val="Tipodeletrapredefinidodopargrafo"/>
-    <w:link w:val="Ttulo8"/>
+  <w:style w:type="character" w:customStyle="1" w:styleId="Heading8Char">
+    <w:name w:val="Heading 8 Char"/>
+    <w:basedOn w:val="DefaultParagraphFont"/>
+    <w:link w:val="Heading8"/>
     <w:uiPriority w:val="9"/>
     <w:semiHidden/>
     <w:rsid w:val="003B6CF1"/>
@@ -5664,10 +5653,10 @@
       <w:color w:val="410A0B" w:themeColor="accent1" w:themeShade="80"/>
     </w:rPr>
   </w:style>
-  <w:style w:type="character" w:customStyle="1" w:styleId="Ttulo9Carter">
-    <w:name w:val="Título 9 Caráter"/>
-    <w:basedOn w:val="Tipodeletrapredefinidodopargrafo"/>
-    <w:link w:val="Ttulo9"/>
+  <w:style w:type="character" w:customStyle="1" w:styleId="Heading9Char">
+    <w:name w:val="Heading 9 Char"/>
+    <w:basedOn w:val="DefaultParagraphFont"/>
+    <w:link w:val="Heading9"/>
     <w:uiPriority w:val="9"/>
     <w:semiHidden/>
     <w:rsid w:val="003B6CF1"/>
@@ -5678,7 +5667,7 @@
       <w:color w:val="410A0B" w:themeColor="accent1" w:themeShade="80"/>
     </w:rPr>
   </w:style>
-  <w:style w:type="paragraph" w:styleId="Legenda">
+  <w:style w:type="paragraph" w:styleId="Caption">
     <w:name w:val="caption"/>
     <w:basedOn w:val="Normal"/>
     <w:next w:val="Normal"/>
@@ -5697,11 +5686,11 @@
       <w:color w:val="505046" w:themeColor="text2"/>
     </w:rPr>
   </w:style>
-  <w:style w:type="paragraph" w:styleId="Ttulo">
+  <w:style w:type="paragraph" w:styleId="Title">
     <w:name w:val="Title"/>
     <w:basedOn w:val="Normal"/>
     <w:next w:val="Normal"/>
-    <w:link w:val="TtuloCarter"/>
+    <w:link w:val="TitleChar"/>
     <w:uiPriority w:val="10"/>
     <w:qFormat/>
     <w:rsid w:val="003B6CF1"/>
@@ -5718,10 +5707,10 @@
       <w:szCs w:val="72"/>
     </w:rPr>
   </w:style>
-  <w:style w:type="character" w:customStyle="1" w:styleId="TtuloCarter">
-    <w:name w:val="Título Caráter"/>
-    <w:basedOn w:val="Tipodeletrapredefinidodopargrafo"/>
-    <w:link w:val="Ttulo"/>
+  <w:style w:type="character" w:customStyle="1" w:styleId="TitleChar">
+    <w:name w:val="Title Char"/>
+    <w:basedOn w:val="DefaultParagraphFont"/>
+    <w:link w:val="Title"/>
     <w:uiPriority w:val="10"/>
     <w:rsid w:val="003B6CF1"/>
     <w:rPr>
@@ -5733,11 +5722,11 @@
       <w:szCs w:val="72"/>
     </w:rPr>
   </w:style>
-  <w:style w:type="paragraph" w:styleId="Subttulo">
+  <w:style w:type="paragraph" w:styleId="Subtitle">
     <w:name w:val="Subtitle"/>
     <w:basedOn w:val="Normal"/>
     <w:next w:val="Normal"/>
-    <w:link w:val="SubttuloCarter"/>
+    <w:link w:val="SubtitleChar"/>
     <w:uiPriority w:val="11"/>
     <w:qFormat/>
     <w:rsid w:val="003B6CF1"/>
@@ -5754,10 +5743,10 @@
       <w:szCs w:val="28"/>
     </w:rPr>
   </w:style>
-  <w:style w:type="character" w:customStyle="1" w:styleId="SubttuloCarter">
-    <w:name w:val="Subtítulo Caráter"/>
-    <w:basedOn w:val="Tipodeletrapredefinidodopargrafo"/>
-    <w:link w:val="Subttulo"/>
+  <w:style w:type="character" w:customStyle="1" w:styleId="SubtitleChar">
+    <w:name w:val="Subtitle Char"/>
+    <w:basedOn w:val="DefaultParagraphFont"/>
+    <w:link w:val="Subtitle"/>
     <w:uiPriority w:val="11"/>
     <w:rsid w:val="003B6CF1"/>
     <w:rPr>
@@ -5767,9 +5756,9 @@
       <w:szCs w:val="28"/>
     </w:rPr>
   </w:style>
-  <w:style w:type="character" w:styleId="Forte">
+  <w:style w:type="character" w:styleId="Strong">
     <w:name w:val="Strong"/>
-    <w:basedOn w:val="Tipodeletrapredefinidodopargrafo"/>
+    <w:basedOn w:val="DefaultParagraphFont"/>
     <w:uiPriority w:val="22"/>
     <w:qFormat/>
     <w:rsid w:val="003B6CF1"/>
@@ -5778,9 +5767,9 @@
       <w:bCs/>
     </w:rPr>
   </w:style>
-  <w:style w:type="character" w:styleId="nfase">
+  <w:style w:type="character" w:styleId="Emphasis">
     <w:name w:val="Emphasis"/>
-    <w:basedOn w:val="Tipodeletrapredefinidodopargrafo"/>
+    <w:basedOn w:val="DefaultParagraphFont"/>
     <w:uiPriority w:val="20"/>
     <w:qFormat/>
     <w:rsid w:val="003B6CF1"/>
@@ -5789,11 +5778,11 @@
       <w:iCs/>
     </w:rPr>
   </w:style>
-  <w:style w:type="paragraph" w:styleId="Citao">
+  <w:style w:type="paragraph" w:styleId="Quote">
     <w:name w:val="Quote"/>
     <w:basedOn w:val="Normal"/>
     <w:next w:val="Normal"/>
-    <w:link w:val="CitaoCarter"/>
+    <w:link w:val="QuoteChar"/>
     <w:uiPriority w:val="29"/>
     <w:qFormat/>
     <w:rsid w:val="003B6CF1"/>
@@ -5807,10 +5796,10 @@
       <w:szCs w:val="24"/>
     </w:rPr>
   </w:style>
-  <w:style w:type="character" w:customStyle="1" w:styleId="CitaoCarter">
-    <w:name w:val="Citação Caráter"/>
-    <w:basedOn w:val="Tipodeletrapredefinidodopargrafo"/>
-    <w:link w:val="Citao"/>
+  <w:style w:type="character" w:customStyle="1" w:styleId="QuoteChar">
+    <w:name w:val="Quote Char"/>
+    <w:basedOn w:val="DefaultParagraphFont"/>
+    <w:link w:val="Quote"/>
     <w:uiPriority w:val="29"/>
     <w:rsid w:val="003B6CF1"/>
     <w:rPr>
@@ -5819,11 +5808,11 @@
       <w:szCs w:val="24"/>
     </w:rPr>
   </w:style>
-  <w:style w:type="paragraph" w:styleId="CitaoIntensa">
+  <w:style w:type="paragraph" w:styleId="IntenseQuote">
     <w:name w:val="Intense Quote"/>
     <w:basedOn w:val="Normal"/>
     <w:next w:val="Normal"/>
-    <w:link w:val="CitaoIntensaCarter"/>
+    <w:link w:val="IntenseQuoteChar"/>
     <w:uiPriority w:val="30"/>
     <w:qFormat/>
     <w:rsid w:val="003B6CF1"/>
@@ -5840,10 +5829,10 @@
       <w:szCs w:val="32"/>
     </w:rPr>
   </w:style>
-  <w:style w:type="character" w:customStyle="1" w:styleId="CitaoIntensaCarter">
-    <w:name w:val="Citação Intensa Caráter"/>
-    <w:basedOn w:val="Tipodeletrapredefinidodopargrafo"/>
-    <w:link w:val="CitaoIntensa"/>
+  <w:style w:type="character" w:customStyle="1" w:styleId="IntenseQuoteChar">
+    <w:name w:val="Intense Quote Char"/>
+    <w:basedOn w:val="DefaultParagraphFont"/>
+    <w:link w:val="IntenseQuote"/>
     <w:uiPriority w:val="30"/>
     <w:rsid w:val="003B6CF1"/>
     <w:rPr>
@@ -5854,9 +5843,9 @@
       <w:szCs w:val="32"/>
     </w:rPr>
   </w:style>
-  <w:style w:type="character" w:styleId="nfaseDiscreta">
+  <w:style w:type="character" w:styleId="SubtleEmphasis">
     <w:name w:val="Subtle Emphasis"/>
-    <w:basedOn w:val="Tipodeletrapredefinidodopargrafo"/>
+    <w:basedOn w:val="DefaultParagraphFont"/>
     <w:uiPriority w:val="19"/>
     <w:qFormat/>
     <w:rsid w:val="003B6CF1"/>
@@ -5866,9 +5855,9 @@
       <w:color w:val="595959" w:themeColor="text1" w:themeTint="A6"/>
     </w:rPr>
   </w:style>
-  <w:style w:type="character" w:styleId="nfaseIntensa">
+  <w:style w:type="character" w:styleId="IntenseEmphasis">
     <w:name w:val="Intense Emphasis"/>
-    <w:basedOn w:val="Tipodeletrapredefinidodopargrafo"/>
+    <w:basedOn w:val="DefaultParagraphFont"/>
     <w:uiPriority w:val="21"/>
     <w:qFormat/>
     <w:rsid w:val="003B6CF1"/>
@@ -5879,9 +5868,9 @@
       <w:iCs/>
     </w:rPr>
   </w:style>
-  <w:style w:type="character" w:styleId="RefernciaDiscreta">
+  <w:style w:type="character" w:styleId="SubtleReference">
     <w:name w:val="Subtle Reference"/>
-    <w:basedOn w:val="Tipodeletrapredefinidodopargrafo"/>
+    <w:basedOn w:val="DefaultParagraphFont"/>
     <w:uiPriority w:val="31"/>
     <w:qFormat/>
     <w:rsid w:val="003B6CF1"/>
@@ -5892,9 +5881,9 @@
       <w:bdr w:val="none" w:sz="0" w:space="0" w:color="auto"/>
     </w:rPr>
   </w:style>
-  <w:style w:type="character" w:styleId="RefernciaIntensa">
+  <w:style w:type="character" w:styleId="IntenseReference">
     <w:name w:val="Intense Reference"/>
-    <w:basedOn w:val="Tipodeletrapredefinidodopargrafo"/>
+    <w:basedOn w:val="DefaultParagraphFont"/>
     <w:uiPriority w:val="32"/>
     <w:qFormat/>
     <w:rsid w:val="003B6CF1"/>
@@ -5906,9 +5895,9 @@
       <w:u w:val="single"/>
     </w:rPr>
   </w:style>
-  <w:style w:type="character" w:styleId="TtulodoLivro">
+  <w:style w:type="character" w:styleId="BookTitle">
     <w:name w:val="Book Title"/>
-    <w:basedOn w:val="Tipodeletrapredefinidodopargrafo"/>
+    <w:basedOn w:val="DefaultParagraphFont"/>
     <w:uiPriority w:val="33"/>
     <w:qFormat/>
     <w:rsid w:val="003B6CF1"/>
@@ -5919,7 +5908,7 @@
       <w:spacing w:val="10"/>
     </w:rPr>
   </w:style>
-  <w:style w:type="paragraph" w:styleId="PargrafodaLista">
+  <w:style w:type="paragraph" w:styleId="ListParagraph">
     <w:name w:val="List Paragraph"/>
     <w:basedOn w:val="Normal"/>
     <w:uiPriority w:val="34"/>
@@ -5930,10 +5919,10 @@
       <w:contextualSpacing/>
     </w:pPr>
   </w:style>
-  <w:style w:type="paragraph" w:styleId="Cabealho">
+  <w:style w:type="paragraph" w:styleId="Header">
     <w:name w:val="header"/>
     <w:basedOn w:val="Normal"/>
-    <w:link w:val="CabealhoCarter"/>
+    <w:link w:val="HeaderChar"/>
     <w:uiPriority w:val="99"/>
     <w:unhideWhenUsed/>
     <w:rsid w:val="00734E78"/>
@@ -5945,17 +5934,17 @@
       <w:spacing w:after="0" w:line="240" w:lineRule="auto"/>
     </w:pPr>
   </w:style>
-  <w:style w:type="character" w:customStyle="1" w:styleId="CabealhoCarter">
-    <w:name w:val="Cabeçalho Caráter"/>
-    <w:basedOn w:val="Tipodeletrapredefinidodopargrafo"/>
-    <w:link w:val="Cabealho"/>
+  <w:style w:type="character" w:customStyle="1" w:styleId="HeaderChar">
+    <w:name w:val="Header Char"/>
+    <w:basedOn w:val="DefaultParagraphFont"/>
+    <w:link w:val="Header"/>
     <w:uiPriority w:val="99"/>
     <w:rsid w:val="00734E78"/>
   </w:style>
-  <w:style w:type="paragraph" w:styleId="Rodap">
+  <w:style w:type="paragraph" w:styleId="Footer">
     <w:name w:val="footer"/>
     <w:basedOn w:val="Normal"/>
-    <w:link w:val="RodapCarter"/>
+    <w:link w:val="FooterChar"/>
     <w:uiPriority w:val="99"/>
     <w:unhideWhenUsed/>
     <w:rsid w:val="00734E78"/>
@@ -5967,14 +5956,14 @@
       <w:spacing w:after="0" w:line="240" w:lineRule="auto"/>
     </w:pPr>
   </w:style>
-  <w:style w:type="character" w:customStyle="1" w:styleId="RodapCarter">
-    <w:name w:val="Rodapé Caráter"/>
-    <w:basedOn w:val="Tipodeletrapredefinidodopargrafo"/>
-    <w:link w:val="Rodap"/>
+  <w:style w:type="character" w:customStyle="1" w:styleId="FooterChar">
+    <w:name w:val="Footer Char"/>
+    <w:basedOn w:val="DefaultParagraphFont"/>
+    <w:link w:val="Footer"/>
     <w:uiPriority w:val="99"/>
     <w:rsid w:val="00734E78"/>
   </w:style>
-  <w:style w:type="paragraph" w:styleId="ndice3">
+  <w:style w:type="paragraph" w:styleId="TOC3">
     <w:name w:val="toc 3"/>
     <w:basedOn w:val="Normal"/>
     <w:next w:val="Normal"/>
@@ -5987,9 +5976,9 @@
       <w:ind w:left="440"/>
     </w:pPr>
   </w:style>
-  <w:style w:type="table" w:styleId="TabelacomGrelha">
+  <w:style w:type="table" w:styleId="TableGrid">
     <w:name w:val="Table Grid"/>
-    <w:basedOn w:val="Tabelanormal"/>
+    <w:basedOn w:val="TableNormal"/>
     <w:uiPriority w:val="39"/>
     <w:rsid w:val="00496274"/>
     <w:pPr>
@@ -6083,7 +6072,7 @@
     <w:charset w:val="00"/>
     <w:family w:val="swiss"/>
     <w:pitch w:val="variable"/>
-    <w:sig w:usb0="E0002EFF" w:usb1="C000247B" w:usb2="00000009" w:usb3="00000000" w:csb0="000001FF" w:csb1="00000000"/>
+    <w:sig w:usb0="E0002AFF" w:usb1="C000247B" w:usb2="00000009" w:usb3="00000000" w:csb0="000001FF" w:csb1="00000000"/>
   </w:font>
   <w:font w:name="Times New Roman">
     <w:panose1 w:val="02020603050405020304"/>
@@ -6095,7 +6084,7 @@
   <w:font w:name="Symbol">
     <w:panose1 w:val="05050102010706020507"/>
     <w:charset w:val="02"/>
-    <w:family w:val="roman"/>
+    <w:family w:val="decorative"/>
     <w:pitch w:val="variable"/>
     <w:sig w:usb0="00000000" w:usb1="10000000" w:usb2="00000000" w:usb3="00000000" w:csb0="80000000" w:csb1="00000000"/>
   </w:font>
@@ -6109,7 +6098,7 @@
   <w:font w:name="Wingdings">
     <w:panose1 w:val="05000000000000000000"/>
     <w:charset w:val="02"/>
-    <w:family w:val="auto"/>
+    <w:family w:val="decorative"/>
     <w:pitch w:val="variable"/>
     <w:sig w:usb0="00000000" w:usb1="10000000" w:usb2="00000000" w:usb3="00000000" w:csb0="80000000" w:csb1="00000000"/>
   </w:font>
@@ -6121,7 +6110,7 @@
     <w:sig w:usb0="E0002AFF" w:usb1="C000247B" w:usb2="00000009" w:usb3="00000000" w:csb0="000001FF" w:csb1="00000000"/>
   </w:font>
   <w:font w:name="Montserrat">
-    <w:altName w:val="Calibri"/>
+    <w:panose1 w:val="020B0604020202020204"/>
     <w:charset w:val="00"/>
     <w:family w:val="auto"/>
     <w:pitch w:val="variable"/>
@@ -6161,7 +6150,6 @@
     <w:rsid w:val="0064544D"/>
     <w:rsid w:val="006C32B1"/>
     <w:rsid w:val="00AA0F31"/>
-    <w:rsid w:val="00BA0EDF"/>
   </w:rsids>
   <m:mathPr>
     <m:mathFont m:val="Cambria Math"/>
@@ -6179,7 +6167,7 @@
   <w:themeFontLang w:val="en-GB"/>
   <w:clrSchemeMapping w:bg1="light1" w:t1="dark1" w:bg2="light2" w:t2="dark2" w:accent1="accent1" w:accent2="accent2" w:accent3="accent3" w:accent4="accent4" w:accent5="accent5" w:accent6="accent6" w:hyperlink="hyperlink" w:followedHyperlink="followedHyperlink"/>
   <w:decimalSymbol w:val=","/>
-  <w:listSeparator w:val=";"/>
+  <w:listSeparator w:val=","/>
   <w15:chartTrackingRefBased/>
 </w:settings>
 </file>
@@ -6583,13 +6571,13 @@
     <w:name w:val="Normal"/>
     <w:qFormat/>
   </w:style>
-  <w:style w:type="character" w:default="1" w:styleId="Tipodeletrapredefinidodopargrafo">
+  <w:style w:type="character" w:default="1" w:styleId="DefaultParagraphFont">
     <w:name w:val="Default Paragraph Font"/>
     <w:uiPriority w:val="1"/>
     <w:semiHidden/>
     <w:unhideWhenUsed/>
   </w:style>
-  <w:style w:type="table" w:default="1" w:styleId="Tabelanormal">
+  <w:style w:type="table" w:default="1" w:styleId="TableNormal">
     <w:name w:val="Normal Table"/>
     <w:uiPriority w:val="99"/>
     <w:semiHidden/>
@@ -6604,7 +6592,7 @@
       </w:tblCellMar>
     </w:tblPr>
   </w:style>
-  <w:style w:type="numbering" w:default="1" w:styleId="Semlista">
+  <w:style w:type="numbering" w:default="1" w:styleId="NoList">
     <w:name w:val="No List"/>
     <w:uiPriority w:val="99"/>
     <w:semiHidden/>
@@ -6902,7 +6890,7 @@
 </file>
 
 <file path=customXml/itemProps1.xml><?xml version="1.0" encoding="utf-8"?>
-<ds:datastoreItem xmlns:ds="http://schemas.openxmlformats.org/officeDocument/2006/customXml" ds:itemID="{6FA83C9F-6824-46F7-A60B-D0510F8970E6}">
+<ds:datastoreItem xmlns:ds="http://schemas.openxmlformats.org/officeDocument/2006/customXml" ds:itemID="{1FE6945E-05AC-6F42-B8EA-F3996C541FEB}">
   <ds:schemaRefs>
     <ds:schemaRef ds:uri="http://schemas.openxmlformats.org/officeDocument/2006/bibliography"/>
   </ds:schemaRefs>
